--- a/docs/built_environment_ce_figures.docx
+++ b/docs/built_environment_ce_figures.docx
@@ -2,6 +2,11 @@
 <file path=word/document.xml><?xml version="1.0" encoding="utf-8"?>
 <w:document xmlns:w="http://schemas.openxmlformats.org/wordprocessingml/2006/main" xmlns:m="http://schemas.openxmlformats.org/officeDocument/2006/math" xmlns:r="http://schemas.openxmlformats.org/officeDocument/2006/relationships" xmlns:o="urn:schemas-microsoft-com:office:office" xmlns:v="urn:schemas-microsoft-com:vml" xmlns:w10="urn:schemas-microsoft-com:office:word" xmlns:a="http://schemas.openxmlformats.org/drawingml/2006/main" xmlns:pic="http://schemas.openxmlformats.org/drawingml/2006/picture" xmlns:wp="http://schemas.openxmlformats.org/drawingml/2006/wordprocessingDrawing">
   <w:body>
+    <w:p>
+      <w:r>
+        <w:br w:type="page"/>
+      </w:r>
+    </w:p>
     <w:p>
       <w:pPr>
         <w:jc w:val="center"/>
@@ -57,7 +62,7 @@
         <w:rPr/>
         <w:t xml:space="preserve">FIGURE </w:t>
       </w:r>
-      <w:bookmarkStart w:id="2fc5fa6a-dbbb-43e3-b50f-3e8c8f870598" w:name="basicmodel"/>
+      <w:bookmarkStart w:id="f1dacc3a-e109-4ed3-8d4f-88aa91e8cd14" w:name="basicmodel"/>
       <w:r xmlns:w="http://schemas.openxmlformats.org/wordprocessingml/2006/main" xmlns:wp="http://schemas.openxmlformats.org/drawingml/2006/wordprocessingDrawing" xmlns:r="http://schemas.openxmlformats.org/officeDocument/2006/relationships" xmlns:w14="http://schemas.microsoft.com/office/word/2010/wordml">
         <w:rPr/>
         <w:fldChar w:fldCharType="begin" w:dirty="true"/>
@@ -70,7 +75,7 @@
         <w:rPr/>
         <w:fldChar w:fldCharType="end" w:dirty="true"/>
       </w:r>
-      <w:bookmarkEnd w:id="2fc5fa6a-dbbb-43e3-b50f-3e8c8f870598"/>
+      <w:bookmarkEnd w:id="f1dacc3a-e109-4ed3-8d4f-88aa91e8cd14"/>
       <w:r>
         <w:rPr/>
         <w:t xml:space="preserve"> </w:t>
@@ -139,7 +144,7 @@
         <w:rPr/>
         <w:t xml:space="preserve">FIGURE </w:t>
       </w:r>
-      <w:bookmarkStart w:id="c5f24495-85f8-472b-9a02-a3838014af0b" w:name="blocksample"/>
+      <w:bookmarkStart w:id="934e2be8-120a-4749-a2ed-d6b1521f7875" w:name="blocksample"/>
       <w:r xmlns:w="http://schemas.openxmlformats.org/wordprocessingml/2006/main" xmlns:wp="http://schemas.openxmlformats.org/drawingml/2006/wordprocessingDrawing" xmlns:r="http://schemas.openxmlformats.org/officeDocument/2006/relationships" xmlns:w14="http://schemas.microsoft.com/office/word/2010/wordml">
         <w:rPr/>
         <w:fldChar w:fldCharType="begin" w:dirty="true"/>
@@ -152,7 +157,7 @@
         <w:rPr/>
         <w:fldChar w:fldCharType="end" w:dirty="true"/>
       </w:r>
-      <w:bookmarkEnd w:id="c5f24495-85f8-472b-9a02-a3838014af0b"/>
+      <w:bookmarkEnd w:id="934e2be8-120a-4749-a2ed-d6b1521f7875"/>
       <w:r>
         <w:rPr/>
         <w:t xml:space="preserve"> </w:t>
@@ -221,7 +226,7 @@
         <w:rPr/>
         <w:t xml:space="preserve">FIGURE </w:t>
       </w:r>
-      <w:bookmarkStart w:id="f29006b5-9ae0-4606-bc1d-046b8998c81b" w:name="longmodels"/>
+      <w:bookmarkStart w:id="f7f5d645-0d6d-41b7-a879-748d9d40a53e" w:name="longmodels"/>
       <w:r xmlns:w="http://schemas.openxmlformats.org/wordprocessingml/2006/main" xmlns:wp="http://schemas.openxmlformats.org/drawingml/2006/wordprocessingDrawing" xmlns:r="http://schemas.openxmlformats.org/officeDocument/2006/relationships" xmlns:w14="http://schemas.microsoft.com/office/word/2010/wordml">
         <w:rPr/>
         <w:fldChar w:fldCharType="begin" w:dirty="true"/>
@@ -234,7 +239,7 @@
         <w:rPr/>
         <w:fldChar w:fldCharType="end" w:dirty="true"/>
       </w:r>
-      <w:bookmarkEnd w:id="f29006b5-9ae0-4606-bc1d-046b8998c81b"/>
+      <w:bookmarkEnd w:id="f7f5d645-0d6d-41b7-a879-748d9d40a53e"/>
       <w:r>
         <w:rPr/>
         <w:t xml:space="preserve"> </w:t>
@@ -303,7 +308,7 @@
         <w:rPr/>
         <w:t xml:space="preserve">FIGURE </w:t>
       </w:r>
-      <w:bookmarkStart w:id="eaae61a2-a02c-4dc8-9084-f686176c9600" w:name="directmodels"/>
+      <w:bookmarkStart w:id="2dcf8ef2-de28-413c-b822-e194c71dafdc" w:name="directmodels"/>
       <w:r xmlns:w="http://schemas.openxmlformats.org/wordprocessingml/2006/main" xmlns:wp="http://schemas.openxmlformats.org/drawingml/2006/wordprocessingDrawing" xmlns:r="http://schemas.openxmlformats.org/officeDocument/2006/relationships" xmlns:w14="http://schemas.microsoft.com/office/word/2010/wordml">
         <w:rPr/>
         <w:fldChar w:fldCharType="begin" w:dirty="true"/>
@@ -316,7 +321,7 @@
         <w:rPr/>
         <w:fldChar w:fldCharType="end" w:dirty="true"/>
       </w:r>
-      <w:bookmarkEnd w:id="eaae61a2-a02c-4dc8-9084-f686176c9600"/>
+      <w:bookmarkEnd w:id="2dcf8ef2-de28-413c-b822-e194c71dafdc"/>
       <w:r>
         <w:rPr/>
         <w:t xml:space="preserve"> </w:t>
@@ -385,7 +390,7 @@
         <w:rPr/>
         <w:t xml:space="preserve">FIGURE </w:t>
       </w:r>
-      <w:bookmarkStart w:id="fc0a6542-3a6d-44d3-b217-3175935f2855" w:name="cebemodel"/>
+      <w:bookmarkStart w:id="2cbdf311-4134-4e13-9482-2627a2c09383" w:name="cebemodel"/>
       <w:r xmlns:w="http://schemas.openxmlformats.org/wordprocessingml/2006/main" xmlns:wp="http://schemas.openxmlformats.org/drawingml/2006/wordprocessingDrawing" xmlns:r="http://schemas.openxmlformats.org/officeDocument/2006/relationships" xmlns:w14="http://schemas.microsoft.com/office/word/2010/wordml">
         <w:rPr/>
         <w:fldChar w:fldCharType="begin" w:dirty="true"/>
@@ -398,7 +403,7 @@
         <w:rPr/>
         <w:fldChar w:fldCharType="end" w:dirty="true"/>
       </w:r>
-      <w:bookmarkEnd w:id="fc0a6542-3a6d-44d3-b217-3175935f2855"/>
+      <w:bookmarkEnd w:id="2cbdf311-4134-4e13-9482-2627a2c09383"/>
       <w:r>
         <w:rPr/>
         <w:t xml:space="preserve"> </w:t>
@@ -467,7 +472,7 @@
         <w:rPr/>
         <w:t xml:space="preserve">FIGURE </w:t>
       </w:r>
-      <w:bookmarkStart w:id="7198d577-b8b0-4fbd-a418-20dd3e56159b" w:name="coefplot"/>
+      <w:bookmarkStart w:id="5eba8fb0-d76f-407b-bfa5-35453efd6969" w:name="coefplot"/>
       <w:r xmlns:w="http://schemas.openxmlformats.org/wordprocessingml/2006/main" xmlns:wp="http://schemas.openxmlformats.org/drawingml/2006/wordprocessingDrawing" xmlns:r="http://schemas.openxmlformats.org/officeDocument/2006/relationships" xmlns:w14="http://schemas.microsoft.com/office/word/2010/wordml">
         <w:rPr/>
         <w:fldChar w:fldCharType="begin" w:dirty="true"/>
@@ -480,7 +485,7 @@
         <w:rPr/>
         <w:fldChar w:fldCharType="end" w:dirty="true"/>
       </w:r>
-      <w:bookmarkEnd w:id="7198d577-b8b0-4fbd-a418-20dd3e56159b"/>
+      <w:bookmarkEnd w:id="5eba8fb0-d76f-407b-bfa5-35453efd6969"/>
       <w:r>
         <w:rPr/>
         <w:t xml:space="preserve"> </w:t>
@@ -2321,6 +2326,69 @@
     </w:lvlOverride>
   </w:num>
   <w:num w:numId="28">
+    <w:abstractNumId w:val="24"/>
+    <w:lvlOverride w:ilvl="0">
+      <w:startOverride w:val="1"/>
+    </w:lvlOverride>
+    <w:lvlOverride w:ilvl="1">
+      <w:startOverride w:val="1"/>
+    </w:lvlOverride>
+    <w:lvlOverride w:ilvl="2">
+      <w:startOverride w:val="1"/>
+    </w:lvlOverride>
+    <w:lvlOverride w:ilvl="3">
+      <w:startOverride w:val="1"/>
+    </w:lvlOverride>
+    <w:lvlOverride w:ilvl="4">
+      <w:startOverride w:val="1"/>
+    </w:lvlOverride>
+    <w:lvlOverride w:ilvl="5">
+      <w:startOverride w:val="1"/>
+    </w:lvlOverride>
+    <w:lvlOverride w:ilvl="6">
+      <w:startOverride w:val="1"/>
+    </w:lvlOverride>
+    <w:lvlOverride w:ilvl="7">
+      <w:startOverride w:val="1"/>
+    </w:lvlOverride>
+    <w:lvlOverride w:ilvl="8">
+      <w:startOverride w:val="1"/>
+    </w:lvlOverride>
+  </w:num>
+  <w:num w:numId="29">
+    <w:abstractNumId w:val="18"/>
+  </w:num>
+  <w:num w:numId="30">
+    <w:abstractNumId w:val="0"/>
+    <w:lvlOverride w:ilvl="0">
+      <w:startOverride w:val="1"/>
+    </w:lvlOverride>
+    <w:lvlOverride w:ilvl="1">
+      <w:startOverride w:val="1"/>
+    </w:lvlOverride>
+    <w:lvlOverride w:ilvl="2">
+      <w:startOverride w:val="1"/>
+    </w:lvlOverride>
+    <w:lvlOverride w:ilvl="3">
+      <w:startOverride w:val="1"/>
+    </w:lvlOverride>
+    <w:lvlOverride w:ilvl="4">
+      <w:startOverride w:val="1"/>
+    </w:lvlOverride>
+    <w:lvlOverride w:ilvl="5">
+      <w:startOverride w:val="1"/>
+    </w:lvlOverride>
+    <w:lvlOverride w:ilvl="6">
+      <w:startOverride w:val="1"/>
+    </w:lvlOverride>
+    <w:lvlOverride w:ilvl="7">
+      <w:startOverride w:val="1"/>
+    </w:lvlOverride>
+    <w:lvlOverride w:ilvl="8">
+      <w:startOverride w:val="1"/>
+    </w:lvlOverride>
+  </w:num>
+  <w:num w:numId="31">
     <w:abstractNumId w:val="24"/>
     <w:lvlOverride w:ilvl="0">
       <w:startOverride w:val="1"/>
@@ -2972,16 +3040,24 @@
     <w:name w:val="Body Text"/>
     <w:basedOn w:val="Normal"/>
     <w:link w:val="BodyTextChar"/>
+    <w:autoRedefine/>
     <w:qFormat/>
+    <w:rsid w:val="006856EA"/>
     <w:pPr>
-      <w:spacing w:before="180" w:after="180"/>
+      <w:spacing w:before="180" w:after="180" w:line="480" w:lineRule="auto"/>
+      <w:ind w:firstLine="720"/>
     </w:pPr>
   </w:style>
   <w:style w:type="paragraph" w:customStyle="1" w:styleId="FirstParagraph">
     <w:name w:val="First Paragraph"/>
     <w:basedOn w:val="BodyText"/>
     <w:next w:val="BodyText"/>
+    <w:autoRedefine/>
     <w:qFormat/>
+    <w:rsid w:val="006856EA"/>
+    <w:pPr>
+      <w:ind w:firstLine="0"/>
+    </w:pPr>
   </w:style>
   <w:style w:type="paragraph" w:customStyle="1" w:styleId="Compact">
     <w:name w:val="Compact"/>
@@ -3271,7 +3347,7 @@
     <w:name w:val="Body Text Char"/>
     <w:basedOn w:val="DefaultParagraphFont"/>
     <w:link w:val="BodyText"/>
-    <w:rsid w:val="009137D8"/>
+    <w:rsid w:val="006856EA"/>
   </w:style>
   <w:style w:type="paragraph" w:styleId="ListParagraph">
     <w:name w:val="List Paragraph"/>

--- a/docs/built_environment_ce_figures.docx
+++ b/docs/built_environment_ce_figures.docx
@@ -31,7 +31,7 @@
                     </pic:cNvPicPr>
                   </pic:nvPicPr>
                   <pic:blipFill>
-                    <a:blip r:embed="rId9"/>
+                    <a:blip r:embed="rId10"/>
                     <a:srcRect/>
                     <a:stretch>
                       <a:fillRect/>
@@ -59,25 +59,36 @@
         <w:pStyle w:val="ImageCaption"/>
       </w:pPr>
       <w:r>
-        <w:rPr/>
+        <w:rPr>
+          <w:rFonts/>
+          <w:b w:val="true"/>
+        </w:rPr>
         <w:t xml:space="preserve">FIGURE </w:t>
       </w:r>
-      <w:bookmarkStart w:id="f1dacc3a-e109-4ed3-8d4f-88aa91e8cd14" w:name="basicmodel"/>
+      <w:bookmarkStart w:id="2c25754d-45d0-429f-bfae-b6fdc84b6f7a" w:name="basicmodel"/>
       <w:r xmlns:w="http://schemas.openxmlformats.org/wordprocessingml/2006/main" xmlns:wp="http://schemas.openxmlformats.org/drawingml/2006/wordprocessingDrawing" xmlns:r="http://schemas.openxmlformats.org/officeDocument/2006/relationships" xmlns:w14="http://schemas.microsoft.com/office/word/2010/wordml">
-        <w:rPr/>
+        <w:rPr>
+          <w:rFonts/>
+          <w:b w:val="true"/>
+        </w:rPr>
         <w:fldChar w:fldCharType="begin" w:dirty="true"/>
       </w:r>
       <w:r xmlns:w="http://schemas.openxmlformats.org/wordprocessingml/2006/main" xmlns:wp="http://schemas.openxmlformats.org/drawingml/2006/wordprocessingDrawing" xmlns:r="http://schemas.openxmlformats.org/officeDocument/2006/relationships" xmlns:w14="http://schemas.microsoft.com/office/word/2010/wordml">
-        <w:rPr/>
+        <w:rPr>
+          <w:rFonts/>
+          <w:b w:val="true"/>
+        </w:rPr>
         <w:instrText xml:space="preserve" w:dirty="true">SEQ fig \* Arabic</w:instrText>
       </w:r>
       <w:r xmlns:w="http://schemas.openxmlformats.org/wordprocessingml/2006/main" xmlns:wp="http://schemas.openxmlformats.org/drawingml/2006/wordprocessingDrawing" xmlns:r="http://schemas.openxmlformats.org/officeDocument/2006/relationships" xmlns:w14="http://schemas.microsoft.com/office/word/2010/wordml">
-        <w:rPr/>
+        <w:rPr>
+          <w:rFonts/>
+          <w:b w:val="true"/>
+        </w:rPr>
         <w:fldChar w:fldCharType="end" w:dirty="true"/>
       </w:r>
-      <w:bookmarkEnd w:id="f1dacc3a-e109-4ed3-8d4f-88aa91e8cd14"/>
+      <w:bookmarkEnd w:id="2c25754d-45d0-429f-bfae-b6fdc84b6f7a"/>
       <w:r>
-        <w:rPr/>
         <w:t xml:space="preserve"> </w:t>
       </w:r>
       <w:r>
@@ -113,7 +124,7 @@
                     </pic:cNvPicPr>
                   </pic:nvPicPr>
                   <pic:blipFill>
-                    <a:blip r:embed="rId10"/>
+                    <a:blip r:embed="rId11"/>
                     <a:srcRect/>
                     <a:stretch>
                       <a:fillRect/>
@@ -141,25 +152,36 @@
         <w:pStyle w:val="ImageCaption"/>
       </w:pPr>
       <w:r>
-        <w:rPr/>
+        <w:rPr>
+          <w:rFonts/>
+          <w:b w:val="true"/>
+        </w:rPr>
         <w:t xml:space="preserve">FIGURE </w:t>
       </w:r>
-      <w:bookmarkStart w:id="934e2be8-120a-4749-a2ed-d6b1521f7875" w:name="blocksample"/>
+      <w:bookmarkStart w:id="a719a3e6-86fc-49f4-8659-f9d3711d71b7" w:name="blocksample"/>
       <w:r xmlns:w="http://schemas.openxmlformats.org/wordprocessingml/2006/main" xmlns:wp="http://schemas.openxmlformats.org/drawingml/2006/wordprocessingDrawing" xmlns:r="http://schemas.openxmlformats.org/officeDocument/2006/relationships" xmlns:w14="http://schemas.microsoft.com/office/word/2010/wordml">
-        <w:rPr/>
+        <w:rPr>
+          <w:rFonts/>
+          <w:b w:val="true"/>
+        </w:rPr>
         <w:fldChar w:fldCharType="begin" w:dirty="true"/>
       </w:r>
       <w:r xmlns:w="http://schemas.openxmlformats.org/wordprocessingml/2006/main" xmlns:wp="http://schemas.openxmlformats.org/drawingml/2006/wordprocessingDrawing" xmlns:r="http://schemas.openxmlformats.org/officeDocument/2006/relationships" xmlns:w14="http://schemas.microsoft.com/office/word/2010/wordml">
-        <w:rPr/>
+        <w:rPr>
+          <w:rFonts/>
+          <w:b w:val="true"/>
+        </w:rPr>
         <w:instrText xml:space="preserve" w:dirty="true">SEQ fig \* Arabic</w:instrText>
       </w:r>
       <w:r xmlns:w="http://schemas.openxmlformats.org/wordprocessingml/2006/main" xmlns:wp="http://schemas.openxmlformats.org/drawingml/2006/wordprocessingDrawing" xmlns:r="http://schemas.openxmlformats.org/officeDocument/2006/relationships" xmlns:w14="http://schemas.microsoft.com/office/word/2010/wordml">
-        <w:rPr/>
+        <w:rPr>
+          <w:rFonts/>
+          <w:b w:val="true"/>
+        </w:rPr>
         <w:fldChar w:fldCharType="end" w:dirty="true"/>
       </w:r>
-      <w:bookmarkEnd w:id="934e2be8-120a-4749-a2ed-d6b1521f7875"/>
+      <w:bookmarkEnd w:id="a719a3e6-86fc-49f4-8659-f9d3711d71b7"/>
       <w:r>
-        <w:rPr/>
         <w:t xml:space="preserve"> </w:t>
       </w:r>
       <w:r>
@@ -190,88 +212,6 @@
                 <pic:pic xmlns:pic="http://schemas.openxmlformats.org/drawingml/2006/picture">
                   <pic:nvPicPr>
                     <pic:cNvPr id="6" name=""/>
-                    <pic:cNvPicPr>
-                      <a:picLocks noChangeAspect="1" noChangeArrowheads="1"/>
-                    </pic:cNvPicPr>
-                  </pic:nvPicPr>
-                  <pic:blipFill>
-                    <a:blip r:embed="rId11"/>
-                    <a:srcRect/>
-                    <a:stretch>
-                      <a:fillRect/>
-                    </a:stretch>
-                  </pic:blipFill>
-                  <pic:spPr bwMode="auto">
-                    <a:xfrm>
-                      <a:off x="0" y="0"/>
-                      <a:ext cx="50800" cy="17572"/>
-                    </a:xfrm>
-                    <a:prstGeom prst="rect">
-                      <a:avLst/>
-                    </a:prstGeom>
-                    <a:noFill/>
-                  </pic:spPr>
-                </pic:pic>
-              </a:graphicData>
-            </a:graphic>
-          </wp:inline>
-        </w:drawing>
-      </w:r>
-    </w:p>
-    <w:p>
-      <w:pPr>
-        <w:pStyle w:val="ImageCaption"/>
-      </w:pPr>
-      <w:r>
-        <w:rPr/>
-        <w:t xml:space="preserve">FIGURE </w:t>
-      </w:r>
-      <w:bookmarkStart w:id="f7f5d645-0d6d-41b7-a879-748d9d40a53e" w:name="longmodels"/>
-      <w:r xmlns:w="http://schemas.openxmlformats.org/wordprocessingml/2006/main" xmlns:wp="http://schemas.openxmlformats.org/drawingml/2006/wordprocessingDrawing" xmlns:r="http://schemas.openxmlformats.org/officeDocument/2006/relationships" xmlns:w14="http://schemas.microsoft.com/office/word/2010/wordml">
-        <w:rPr/>
-        <w:fldChar w:fldCharType="begin" w:dirty="true"/>
-      </w:r>
-      <w:r xmlns:w="http://schemas.openxmlformats.org/wordprocessingml/2006/main" xmlns:wp="http://schemas.openxmlformats.org/drawingml/2006/wordprocessingDrawing" xmlns:r="http://schemas.openxmlformats.org/officeDocument/2006/relationships" xmlns:w14="http://schemas.microsoft.com/office/word/2010/wordml">
-        <w:rPr/>
-        <w:instrText xml:space="preserve" w:dirty="true">SEQ fig \* Arabic</w:instrText>
-      </w:r>
-      <w:r xmlns:w="http://schemas.openxmlformats.org/wordprocessingml/2006/main" xmlns:wp="http://schemas.openxmlformats.org/drawingml/2006/wordprocessingDrawing" xmlns:r="http://schemas.openxmlformats.org/officeDocument/2006/relationships" xmlns:w14="http://schemas.microsoft.com/office/word/2010/wordml">
-        <w:rPr/>
-        <w:fldChar w:fldCharType="end" w:dirty="true"/>
-      </w:r>
-      <w:bookmarkEnd w:id="f7f5d645-0d6d-41b7-a879-748d9d40a53e"/>
-      <w:r>
-        <w:rPr/>
-        <w:t xml:space="preserve"> </w:t>
-      </w:r>
-      <w:r>
-        <w:t xml:space="preserve">Longitudinal structural model. Dashed arrow represents tested independence restriction (d-separation)</w:t>
-      </w:r>
-    </w:p>
-    <w:p>
-      <w:r>
-        <w:br w:type="page"/>
-      </w:r>
-    </w:p>
-    <w:p>
-      <w:pPr>
-        <w:jc w:val="center"/>
-        <w:pStyle w:val="Figure"/>
-      </w:pPr>
-      <w:r>
-        <w:rPr/>
-        <w:drawing xmlns:r="http://schemas.openxmlformats.org/officeDocument/2006/relationships">
-          <wp:inline distT="0" distB="0" distL="0" distR="0">
-            <wp:extent cx="3657600" cy="1265168"/>
-            <wp:docPr id="7" name="" descr=""/>
-            <wp:cNvGraphicFramePr>
-              <a:graphicFrameLocks xmlns:a="http://schemas.openxmlformats.org/drawingml/2006/main" noChangeAspect="1"/>
-            </wp:cNvGraphicFramePr>
-            <a:graphic xmlns:a="http://schemas.openxmlformats.org/drawingml/2006/main">
-              <a:graphicData uri="http://schemas.openxmlformats.org/drawingml/2006/picture">
-                <pic:pic xmlns:pic="http://schemas.openxmlformats.org/drawingml/2006/picture">
-                  <pic:nvPicPr>
-                    <pic:cNvPr id="8" name=""/>
                     <pic:cNvPicPr>
                       <a:picLocks noChangeAspect="1" noChangeArrowheads="1"/>
                     </pic:cNvPicPr>
@@ -305,25 +245,129 @@
         <w:pStyle w:val="ImageCaption"/>
       </w:pPr>
       <w:r>
-        <w:rPr/>
+        <w:rPr>
+          <w:rFonts/>
+          <w:b w:val="true"/>
+        </w:rPr>
         <w:t xml:space="preserve">FIGURE </w:t>
       </w:r>
-      <w:bookmarkStart w:id="2dcf8ef2-de28-413c-b822-e194c71dafdc" w:name="directmodels"/>
+      <w:bookmarkStart w:id="8e6cb688-0ca3-412e-8728-3d087fd3f591" w:name="longmodels"/>
       <w:r xmlns:w="http://schemas.openxmlformats.org/wordprocessingml/2006/main" xmlns:wp="http://schemas.openxmlformats.org/drawingml/2006/wordprocessingDrawing" xmlns:r="http://schemas.openxmlformats.org/officeDocument/2006/relationships" xmlns:w14="http://schemas.microsoft.com/office/word/2010/wordml">
-        <w:rPr/>
+        <w:rPr>
+          <w:rFonts/>
+          <w:b w:val="true"/>
+        </w:rPr>
         <w:fldChar w:fldCharType="begin" w:dirty="true"/>
       </w:r>
       <w:r xmlns:w="http://schemas.openxmlformats.org/wordprocessingml/2006/main" xmlns:wp="http://schemas.openxmlformats.org/drawingml/2006/wordprocessingDrawing" xmlns:r="http://schemas.openxmlformats.org/officeDocument/2006/relationships" xmlns:w14="http://schemas.microsoft.com/office/word/2010/wordml">
-        <w:rPr/>
+        <w:rPr>
+          <w:rFonts/>
+          <w:b w:val="true"/>
+        </w:rPr>
         <w:instrText xml:space="preserve" w:dirty="true">SEQ fig \* Arabic</w:instrText>
       </w:r>
       <w:r xmlns:w="http://schemas.openxmlformats.org/wordprocessingml/2006/main" xmlns:wp="http://schemas.openxmlformats.org/drawingml/2006/wordprocessingDrawing" xmlns:r="http://schemas.openxmlformats.org/officeDocument/2006/relationships" xmlns:w14="http://schemas.microsoft.com/office/word/2010/wordml">
-        <w:rPr/>
+        <w:rPr>
+          <w:rFonts/>
+          <w:b w:val="true"/>
+        </w:rPr>
         <w:fldChar w:fldCharType="end" w:dirty="true"/>
       </w:r>
-      <w:bookmarkEnd w:id="2dcf8ef2-de28-413c-b822-e194c71dafdc"/>
+      <w:bookmarkEnd w:id="8e6cb688-0ca3-412e-8728-3d087fd3f591"/>
+      <w:r>
+        <w:t xml:space="preserve"> </w:t>
+      </w:r>
+      <w:r>
+        <w:t xml:space="preserve">Longitudinal structural model. Dashed arrow represents tested independence restriction (d-separation)</w:t>
+      </w:r>
+    </w:p>
+    <w:p>
+      <w:r>
+        <w:br w:type="page"/>
+      </w:r>
+    </w:p>
+    <w:p>
+      <w:pPr>
+        <w:jc w:val="center"/>
+        <w:pStyle w:val="Figure"/>
+      </w:pPr>
       <w:r>
         <w:rPr/>
+        <w:drawing xmlns:r="http://schemas.openxmlformats.org/officeDocument/2006/relationships">
+          <wp:inline distT="0" distB="0" distL="0" distR="0">
+            <wp:extent cx="3657600" cy="1265168"/>
+            <wp:docPr id="7" name="" descr=""/>
+            <wp:cNvGraphicFramePr>
+              <a:graphicFrameLocks xmlns:a="http://schemas.openxmlformats.org/drawingml/2006/main" noChangeAspect="1"/>
+            </wp:cNvGraphicFramePr>
+            <a:graphic xmlns:a="http://schemas.openxmlformats.org/drawingml/2006/main">
+              <a:graphicData uri="http://schemas.openxmlformats.org/drawingml/2006/picture">
+                <pic:pic xmlns:pic="http://schemas.openxmlformats.org/drawingml/2006/picture">
+                  <pic:nvPicPr>
+                    <pic:cNvPr id="8" name=""/>
+                    <pic:cNvPicPr>
+                      <a:picLocks noChangeAspect="1" noChangeArrowheads="1"/>
+                    </pic:cNvPicPr>
+                  </pic:nvPicPr>
+                  <pic:blipFill>
+                    <a:blip r:embed="rId13"/>
+                    <a:srcRect/>
+                    <a:stretch>
+                      <a:fillRect/>
+                    </a:stretch>
+                  </pic:blipFill>
+                  <pic:spPr bwMode="auto">
+                    <a:xfrm>
+                      <a:off x="0" y="0"/>
+                      <a:ext cx="50800" cy="17572"/>
+                    </a:xfrm>
+                    <a:prstGeom prst="rect">
+                      <a:avLst/>
+                    </a:prstGeom>
+                    <a:noFill/>
+                  </pic:spPr>
+                </pic:pic>
+              </a:graphicData>
+            </a:graphic>
+          </wp:inline>
+        </w:drawing>
+      </w:r>
+    </w:p>
+    <w:p>
+      <w:pPr>
+        <w:pStyle w:val="ImageCaption"/>
+      </w:pPr>
+      <w:r>
+        <w:rPr>
+          <w:rFonts/>
+          <w:b w:val="true"/>
+        </w:rPr>
+        <w:t xml:space="preserve">FIGURE </w:t>
+      </w:r>
+      <w:bookmarkStart w:id="5e82fd6a-7c0a-4b19-8750-e5bae78684e3" w:name="directmodels"/>
+      <w:r xmlns:w="http://schemas.openxmlformats.org/wordprocessingml/2006/main" xmlns:wp="http://schemas.openxmlformats.org/drawingml/2006/wordprocessingDrawing" xmlns:r="http://schemas.openxmlformats.org/officeDocument/2006/relationships" xmlns:w14="http://schemas.microsoft.com/office/word/2010/wordml">
+        <w:rPr>
+          <w:rFonts/>
+          <w:b w:val="true"/>
+        </w:rPr>
+        <w:fldChar w:fldCharType="begin" w:dirty="true"/>
+      </w:r>
+      <w:r xmlns:w="http://schemas.openxmlformats.org/wordprocessingml/2006/main" xmlns:wp="http://schemas.openxmlformats.org/drawingml/2006/wordprocessingDrawing" xmlns:r="http://schemas.openxmlformats.org/officeDocument/2006/relationships" xmlns:w14="http://schemas.microsoft.com/office/word/2010/wordml">
+        <w:rPr>
+          <w:rFonts/>
+          <w:b w:val="true"/>
+        </w:rPr>
+        <w:instrText xml:space="preserve" w:dirty="true">SEQ fig \* Arabic</w:instrText>
+      </w:r>
+      <w:r xmlns:w="http://schemas.openxmlformats.org/wordprocessingml/2006/main" xmlns:wp="http://schemas.openxmlformats.org/drawingml/2006/wordprocessingDrawing" xmlns:r="http://schemas.openxmlformats.org/officeDocument/2006/relationships" xmlns:w14="http://schemas.microsoft.com/office/word/2010/wordml">
+        <w:rPr>
+          <w:rFonts/>
+          <w:b w:val="true"/>
+        </w:rPr>
+        <w:fldChar w:fldCharType="end" w:dirty="true"/>
+      </w:r>
+      <w:bookmarkEnd w:id="5e82fd6a-7c0a-4b19-8750-e5bae78684e3"/>
+      <w:r>
         <w:t xml:space="preserve"> </w:t>
       </w:r>
       <w:r>
@@ -359,7 +403,7 @@
                     </pic:cNvPicPr>
                   </pic:nvPicPr>
                   <pic:blipFill>
-                    <a:blip r:embed="rId13"/>
+                    <a:blip r:embed="rId14"/>
                     <a:srcRect/>
                     <a:stretch>
                       <a:fillRect/>
@@ -387,25 +431,36 @@
         <w:pStyle w:val="ImageCaption"/>
       </w:pPr>
       <w:r>
-        <w:rPr/>
+        <w:rPr>
+          <w:rFonts/>
+          <w:b w:val="true"/>
+        </w:rPr>
         <w:t xml:space="preserve">FIGURE </w:t>
       </w:r>
-      <w:bookmarkStart w:id="2cbdf311-4134-4e13-9482-2627a2c09383" w:name="cebemodel"/>
+      <w:bookmarkStart w:id="6fe3bc0e-5458-47d0-9fde-b1f46f51d4b5" w:name="cebemodel"/>
       <w:r xmlns:w="http://schemas.openxmlformats.org/wordprocessingml/2006/main" xmlns:wp="http://schemas.openxmlformats.org/drawingml/2006/wordprocessingDrawing" xmlns:r="http://schemas.openxmlformats.org/officeDocument/2006/relationships" xmlns:w14="http://schemas.microsoft.com/office/word/2010/wordml">
-        <w:rPr/>
+        <w:rPr>
+          <w:rFonts/>
+          <w:b w:val="true"/>
+        </w:rPr>
         <w:fldChar w:fldCharType="begin" w:dirty="true"/>
       </w:r>
       <w:r xmlns:w="http://schemas.openxmlformats.org/wordprocessingml/2006/main" xmlns:wp="http://schemas.openxmlformats.org/drawingml/2006/wordprocessingDrawing" xmlns:r="http://schemas.openxmlformats.org/officeDocument/2006/relationships" xmlns:w14="http://schemas.microsoft.com/office/word/2010/wordml">
-        <w:rPr/>
+        <w:rPr>
+          <w:rFonts/>
+          <w:b w:val="true"/>
+        </w:rPr>
         <w:instrText xml:space="preserve" w:dirty="true">SEQ fig \* Arabic</w:instrText>
       </w:r>
       <w:r xmlns:w="http://schemas.openxmlformats.org/wordprocessingml/2006/main" xmlns:wp="http://schemas.openxmlformats.org/drawingml/2006/wordprocessingDrawing" xmlns:r="http://schemas.openxmlformats.org/officeDocument/2006/relationships" xmlns:w14="http://schemas.microsoft.com/office/word/2010/wordml">
-        <w:rPr/>
+        <w:rPr>
+          <w:rFonts/>
+          <w:b w:val="true"/>
+        </w:rPr>
         <w:fldChar w:fldCharType="end" w:dirty="true"/>
       </w:r>
-      <w:bookmarkEnd w:id="2cbdf311-4134-4e13-9482-2627a2c09383"/>
+      <w:bookmarkEnd w:id="6fe3bc0e-5458-47d0-9fde-b1f46f51d4b5"/>
       <w:r>
-        <w:rPr/>
         <w:t xml:space="preserve"> </w:t>
       </w:r>
       <w:r>
@@ -441,7 +496,7 @@
                     </pic:cNvPicPr>
                   </pic:nvPicPr>
                   <pic:blipFill>
-                    <a:blip r:embed="rId14"/>
+                    <a:blip r:embed="rId15"/>
                     <a:srcRect/>
                     <a:stretch>
                       <a:fillRect/>
@@ -469,29 +524,40 @@
         <w:pStyle w:val="ImageCaption"/>
       </w:pPr>
       <w:r>
-        <w:rPr/>
+        <w:rPr>
+          <w:rFonts/>
+          <w:b w:val="true"/>
+        </w:rPr>
         <w:t xml:space="preserve">FIGURE </w:t>
       </w:r>
-      <w:bookmarkStart w:id="5eba8fb0-d76f-407b-bfa5-35453efd6969" w:name="coefplot"/>
+      <w:bookmarkStart w:id="e8cd7681-efb4-4e58-8083-405427512327" w:name="coefplot"/>
       <w:r xmlns:w="http://schemas.openxmlformats.org/wordprocessingml/2006/main" xmlns:wp="http://schemas.openxmlformats.org/drawingml/2006/wordprocessingDrawing" xmlns:r="http://schemas.openxmlformats.org/officeDocument/2006/relationships" xmlns:w14="http://schemas.microsoft.com/office/word/2010/wordml">
-        <w:rPr/>
+        <w:rPr>
+          <w:rFonts/>
+          <w:b w:val="true"/>
+        </w:rPr>
         <w:fldChar w:fldCharType="begin" w:dirty="true"/>
       </w:r>
       <w:r xmlns:w="http://schemas.openxmlformats.org/wordprocessingml/2006/main" xmlns:wp="http://schemas.openxmlformats.org/drawingml/2006/wordprocessingDrawing" xmlns:r="http://schemas.openxmlformats.org/officeDocument/2006/relationships" xmlns:w14="http://schemas.microsoft.com/office/word/2010/wordml">
-        <w:rPr/>
+        <w:rPr>
+          <w:rFonts/>
+          <w:b w:val="true"/>
+        </w:rPr>
         <w:instrText xml:space="preserve" w:dirty="true">SEQ fig \* Arabic</w:instrText>
       </w:r>
       <w:r xmlns:w="http://schemas.openxmlformats.org/wordprocessingml/2006/main" xmlns:wp="http://schemas.openxmlformats.org/drawingml/2006/wordprocessingDrawing" xmlns:r="http://schemas.openxmlformats.org/officeDocument/2006/relationships" xmlns:w14="http://schemas.microsoft.com/office/word/2010/wordml">
-        <w:rPr/>
+        <w:rPr>
+          <w:rFonts/>
+          <w:b w:val="true"/>
+        </w:rPr>
         <w:fldChar w:fldCharType="end" w:dirty="true"/>
       </w:r>
-      <w:bookmarkEnd w:id="5eba8fb0-d76f-407b-bfa5-35453efd6969"/>
+      <w:bookmarkEnd w:id="e8cd7681-efb4-4e58-8083-405427512327"/>
       <w:r>
-        <w:rPr/>
         <w:t xml:space="preserve"> </w:t>
       </w:r>
       <w:r>
-        <w:t xml:space="preserve">Estimated incidence rate ratios and 95% confidence intervals for selected predictors of five crime types. Predictors are standardized, outcomes are log-counts. Estimates significant at p &lt; .05 are in black</w:t>
+        <w:t xml:space="preserve">Estimated incidence rate ratios and 95% confidence intervals for selected predictors of five crime types. Predictors are standardized, outcomes are log-counts. Estimates significant at p &lt; .05 are in black. N = 1641</w:t>
       </w:r>
     </w:p>
     <w:sectPr xmlns:w="http://schemas.openxmlformats.org/wordprocessingml/2006/main">
@@ -499,6 +565,7 @@
       <w:pgSz w:h="16848" w:w="11952" w:orient="portrait"/>
       <w:type w:val="continuous"/>
       <w:cols/>
+      <w:footerReference xmlns:w="http://schemas.openxmlformats.org/wordprocessingml/2006/main" xmlns:r="http://schemas.openxmlformats.org/officeDocument/2006/relationships" r:id="rId9" w:type="default"/>
     </w:sectPr>
   </w:body>
 </w:document>
@@ -508,6 +575,59 @@
 <w:comments xmlns:w="http://schemas.openxmlformats.org/wordprocessingml/2006/main" xmlns:m="http://schemas.openxmlformats.org/officeDocument/2006/math" xmlns:r="http://schemas.openxmlformats.org/officeDocument/2006/relationships" xmlns:o="urn:schemas-microsoft-com:office:office" xmlns:v="urn:schemas-microsoft-com:vml" xmlns:w10="urn:schemas-microsoft-com:office:word" xmlns:a="http://schemas.openxmlformats.org/drawingml/2006/main" xmlns:pic="http://schemas.openxmlformats.org/drawingml/2006/picture" xmlns:wp="http://schemas.openxmlformats.org/drawingml/2006/wordprocessingDrawing"/>
 </file>
 
+<file path=word/footer1.xml><?xml version="1.0" encoding="utf-8"?>
+<w:ftr xmlns:wpc="http://schemas.microsoft.com/office/word/2010/wordprocessingCanvas" xmlns:cx="http://schemas.microsoft.com/office/drawing/2014/chartex" xmlns:cx1="http://schemas.microsoft.com/office/drawing/2015/9/8/chartex" xmlns:cx2="http://schemas.microsoft.com/office/drawing/2015/10/21/chartex" xmlns:cx3="http://schemas.microsoft.com/office/drawing/2016/5/9/chartex" xmlns:cx4="http://schemas.microsoft.com/office/drawing/2016/5/10/chartex" xmlns:cx5="http://schemas.microsoft.com/office/drawing/2016/5/11/chartex" xmlns:cx6="http://schemas.microsoft.com/office/drawing/2016/5/12/chartex" xmlns:cx7="http://schemas.microsoft.com/office/drawing/2016/5/13/chartex" xmlns:cx8="http://schemas.microsoft.com/office/drawing/2016/5/14/chartex" xmlns:mc="http://schemas.openxmlformats.org/markup-compatibility/2006" xmlns:aink="http://schemas.microsoft.com/office/drawing/2016/ink" xmlns:am3d="http://schemas.microsoft.com/office/drawing/2017/model3d" xmlns:o="urn:schemas-microsoft-com:office:office" xmlns:r="http://schemas.openxmlformats.org/officeDocument/2006/relationships" xmlns:m="http://schemas.openxmlformats.org/officeDocument/2006/math" xmlns:v="urn:schemas-microsoft-com:vml" xmlns:wp14="http://schemas.microsoft.com/office/word/2010/wordprocessingDrawing" xmlns:wp="http://schemas.openxmlformats.org/drawingml/2006/wordprocessingDrawing" xmlns:w10="urn:schemas-microsoft-com:office:word" xmlns:w="http://schemas.openxmlformats.org/wordprocessingml/2006/main" xmlns:w14="http://schemas.microsoft.com/office/word/2010/wordml" xmlns:w15="http://schemas.microsoft.com/office/word/2012/wordml" xmlns:w16cex="http://schemas.microsoft.com/office/word/2018/wordml/cex" xmlns:w16cid="http://schemas.microsoft.com/office/word/2016/wordml/cid" xmlns:w16="http://schemas.microsoft.com/office/word/2018/wordml" xmlns:w16sdtdh="http://schemas.microsoft.com/office/word/2020/wordml/sdtdatahash" xmlns:w16se="http://schemas.microsoft.com/office/word/2015/wordml/symex" xmlns:wpg="http://schemas.microsoft.com/office/word/2010/wordprocessingGroup" xmlns:wpi="http://schemas.microsoft.com/office/word/2010/wordprocessingInk" xmlns:wne="http://schemas.microsoft.com/office/word/2006/wordml" xmlns:wps="http://schemas.microsoft.com/office/word/2010/wordprocessingShape" mc:Ignorable="w14 w15 w16se w16cid w16 w16cex w16sdtdh wp14">
+  <w:sdt>
+    <w:sdtPr>
+      <w:id w:val="-1383855785"/>
+      <w:docPartObj>
+        <w:docPartGallery w:val="Page Numbers (Bottom of Page)"/>
+        <w:docPartUnique/>
+      </w:docPartObj>
+    </w:sdtPr>
+    <w:sdtEndPr>
+      <w:rPr>
+        <w:noProof/>
+      </w:rPr>
+    </w:sdtEndPr>
+    <w:sdtContent>
+      <w:p>
+        <w:pPr>
+          <w:pStyle w:val="Footer"/>
+          <w:jc w:val="right"/>
+        </w:pPr>
+        <w:r>
+          <w:fldChar w:fldCharType="begin"/>
+        </w:r>
+        <w:r>
+          <w:instrText xml:space="preserve"> PAGE   \* MERGEFORMAT </w:instrText>
+        </w:r>
+        <w:r>
+          <w:fldChar w:fldCharType="separate"/>
+        </w:r>
+        <w:r>
+          <w:rPr>
+            <w:noProof/>
+          </w:rPr>
+          <w:t>1</w:t>
+        </w:r>
+        <w:r>
+          <w:rPr>
+            <w:noProof/>
+          </w:rPr>
+          <w:fldChar w:fldCharType="end"/>
+        </w:r>
+      </w:p>
+    </w:sdtContent>
+  </w:sdt>
+  <w:p>
+    <w:pPr>
+      <w:pStyle w:val="Footer"/>
+    </w:pPr>
+  </w:p>
+</w:ftr>
+</file>
+
 <file path=word/footnotes.xml><?xml version="1.0" encoding="utf-8"?>
 <w:footnotes xmlns:w="http://schemas.openxmlformats.org/wordprocessingml/2006/main" xmlns:m="http://schemas.openxmlformats.org/officeDocument/2006/math" xmlns:r="http://schemas.openxmlformats.org/officeDocument/2006/relationships" xmlns:o="urn:schemas-microsoft-com:office:office" xmlns:v="urn:schemas-microsoft-com:vml" xmlns:w10="urn:schemas-microsoft-com:office:word" xmlns:a="http://schemas.openxmlformats.org/drawingml/2006/main" xmlns:pic="http://schemas.openxmlformats.org/drawingml/2006/picture" xmlns:wp="http://schemas.openxmlformats.org/drawingml/2006/wordprocessingDrawing">
   <w:footnote w:type="continuationSeparator" w:id="0">
@@ -528,8 +648,8 @@
 </file>
 
 <file path=word/numbering.xml><?xml version="1.0" encoding="utf-8"?>
-<w:numbering xmlns:wpc="http://schemas.microsoft.com/office/word/2010/wordprocessingCanvas" xmlns:cx="http://schemas.microsoft.com/office/drawing/2014/chartex" xmlns:cx1="http://schemas.microsoft.com/office/drawing/2015/9/8/chartex" xmlns:cx2="http://schemas.microsoft.com/office/drawing/2015/10/21/chartex" xmlns:cx3="http://schemas.microsoft.com/office/drawing/2016/5/9/chartex" xmlns:cx4="http://schemas.microsoft.com/office/drawing/2016/5/10/chartex" xmlns:cx5="http://schemas.microsoft.com/office/drawing/2016/5/11/chartex" xmlns:cx6="http://schemas.microsoft.com/office/drawing/2016/5/12/chartex" xmlns:cx7="http://schemas.microsoft.com/office/drawing/2016/5/13/chartex" xmlns:cx8="http://schemas.microsoft.com/office/drawing/2016/5/14/chartex" xmlns:mc="http://schemas.openxmlformats.org/markup-compatibility/2006" xmlns:aink="http://schemas.microsoft.com/office/drawing/2016/ink" xmlns:am3d="http://schemas.microsoft.com/office/drawing/2017/model3d" xmlns:o="urn:schemas-microsoft-com:office:office" xmlns:r="http://schemas.openxmlformats.org/officeDocument/2006/relationships" xmlns:m="http://schemas.openxmlformats.org/officeDocument/2006/math" xmlns:v="urn:schemas-microsoft-com:vml" xmlns:wp14="http://schemas.microsoft.com/office/word/2010/wordprocessingDrawing" xmlns:wp="http://schemas.openxmlformats.org/drawingml/2006/wordprocessingDrawing" xmlns:w10="urn:schemas-microsoft-com:office:word" xmlns:w="http://schemas.openxmlformats.org/wordprocessingml/2006/main" xmlns:w14="http://schemas.microsoft.com/office/word/2010/wordml" xmlns:w15="http://schemas.microsoft.com/office/word/2012/wordml" xmlns:w16cex="http://schemas.microsoft.com/office/word/2018/wordml/cex" xmlns:w16cid="http://schemas.microsoft.com/office/word/2016/wordml/cid" xmlns:w16="http://schemas.microsoft.com/office/word/2018/wordml" xmlns:w16se="http://schemas.microsoft.com/office/word/2015/wordml/symex" xmlns:wpg="http://schemas.microsoft.com/office/word/2010/wordprocessingGroup" xmlns:wpi="http://schemas.microsoft.com/office/word/2010/wordprocessingInk" xmlns:wne="http://schemas.microsoft.com/office/word/2006/wordml" xmlns:wps="http://schemas.microsoft.com/office/word/2010/wordprocessingShape" mc:Ignorable="w14 w15 w16se w16cid w16 w16cex wp14">
-  <w:abstractNum w:abstractNumId="0" w15:restartNumberingAfterBreak="0">
+<w:numbering xmlns:aink="http://schemas.microsoft.com/office/drawing/2016/ink" xmlns:am3d="http://schemas.microsoft.com/office/drawing/2017/model3d" xmlns:cx="http://schemas.microsoft.com/office/drawing/2014/chartex" xmlns:cx1="http://schemas.microsoft.com/office/drawing/2015/9/8/chartex" xmlns:cx2="http://schemas.microsoft.com/office/drawing/2015/10/21/chartex" xmlns:cx3="http://schemas.microsoft.com/office/drawing/2016/5/9/chartex" xmlns:cx4="http://schemas.microsoft.com/office/drawing/2016/5/10/chartex" xmlns:cx5="http://schemas.microsoft.com/office/drawing/2016/5/11/chartex" xmlns:cx6="http://schemas.microsoft.com/office/drawing/2016/5/12/chartex" xmlns:cx7="http://schemas.microsoft.com/office/drawing/2016/5/13/chartex" xmlns:cx8="http://schemas.microsoft.com/office/drawing/2016/5/14/chartex" xmlns:m="http://schemas.openxmlformats.org/officeDocument/2006/math" xmlns:mc="http://schemas.openxmlformats.org/markup-compatibility/2006" xmlns:o="urn:schemas-microsoft-com:office:office" xmlns:r="http://schemas.openxmlformats.org/officeDocument/2006/relationships" xmlns:v="urn:schemas-microsoft-com:vml" xmlns:w="http://schemas.openxmlformats.org/wordprocessingml/2006/main" xmlns:w10="urn:schemas-microsoft-com:office:word" xmlns:w14="http://schemas.microsoft.com/office/word/2010/wordml" xmlns:w15="http://schemas.microsoft.com/office/word/2012/wordml" xmlns:w16="http://schemas.microsoft.com/office/word/2018/wordml" xmlns:w16cex="http://schemas.microsoft.com/office/word/2018/wordml/cex" xmlns:w16cid="http://schemas.microsoft.com/office/word/2016/wordml/cid" xmlns:w16sdtdh="http://schemas.microsoft.com/office/word/2020/wordml/sdtdatahash" xmlns:w16se="http://schemas.microsoft.com/office/word/2015/wordml/symex" xmlns:wne="http://schemas.microsoft.com/office/word/2006/wordml" xmlns:wp="http://schemas.openxmlformats.org/drawingml/2006/wordprocessingDrawing" xmlns:wp14="http://schemas.microsoft.com/office/word/2010/wordprocessingDrawing" xmlns:wpc="http://schemas.microsoft.com/office/word/2010/wordprocessingCanvas" xmlns:wpg="http://schemas.microsoft.com/office/word/2010/wordprocessingGroup" xmlns:wpi="http://schemas.microsoft.com/office/word/2010/wordprocessingInk" xmlns:wps="http://schemas.microsoft.com/office/word/2010/wordprocessingShape" mc:Ignorable="w14 w15 w16se w16cid w16 w16cex w16sdtdh wp14">
+  <w:abstractNum w15:restartNumberingAfterBreak="0" w:abstractNumId="0">
     <w:nsid w:val="EA454B4C"/>
     <w:multiLevelType w:val="multilevel"/>
     <w:tmpl w:val="2646AB5C"/>
@@ -539,7 +659,7 @@
       <w:lvlText w:val="%1."/>
       <w:lvlJc w:val="left"/>
       <w:pPr>
-        <w:ind w:left="720" w:hanging="480"/>
+        <w:ind w:hanging="480" w:left="720"/>
       </w:pPr>
     </w:lvl>
     <w:lvl w:ilvl="1">
@@ -548,7 +668,7 @@
       <w:lvlText w:val="%2."/>
       <w:lvlJc w:val="left"/>
       <w:pPr>
-        <w:ind w:left="1440" w:hanging="480"/>
+        <w:ind w:hanging="480" w:left="1440"/>
       </w:pPr>
     </w:lvl>
     <w:lvl w:ilvl="2">
@@ -557,7 +677,7 @@
       <w:lvlText w:val="%3."/>
       <w:lvlJc w:val="left"/>
       <w:pPr>
-        <w:ind w:left="2160" w:hanging="480"/>
+        <w:ind w:hanging="480" w:left="2160"/>
       </w:pPr>
     </w:lvl>
     <w:lvl w:ilvl="3">
@@ -566,7 +686,7 @@
       <w:lvlText w:val="%4."/>
       <w:lvlJc w:val="left"/>
       <w:pPr>
-        <w:ind w:left="2880" w:hanging="480"/>
+        <w:ind w:hanging="480" w:left="2880"/>
       </w:pPr>
     </w:lvl>
     <w:lvl w:ilvl="4">
@@ -575,7 +695,7 @@
       <w:lvlText w:val="%5."/>
       <w:lvlJc w:val="left"/>
       <w:pPr>
-        <w:ind w:left="3600" w:hanging="480"/>
+        <w:ind w:hanging="480" w:left="3600"/>
       </w:pPr>
     </w:lvl>
     <w:lvl w:ilvl="5">
@@ -584,7 +704,7 @@
       <w:lvlText w:val="%6."/>
       <w:lvlJc w:val="left"/>
       <w:pPr>
-        <w:ind w:left="4320" w:hanging="480"/>
+        <w:ind w:hanging="480" w:left="4320"/>
       </w:pPr>
     </w:lvl>
     <w:lvl w:ilvl="6">
@@ -593,7 +713,7 @@
       <w:lvlText w:val="%7."/>
       <w:lvlJc w:val="left"/>
       <w:pPr>
-        <w:ind w:left="5040" w:hanging="480"/>
+        <w:ind w:hanging="480" w:left="5040"/>
       </w:pPr>
     </w:lvl>
     <w:lvl w:ilvl="7">
@@ -602,7 +722,7 @@
       <w:lvlText w:val="%8."/>
       <w:lvlJc w:val="left"/>
       <w:pPr>
-        <w:ind w:left="5760" w:hanging="480"/>
+        <w:ind w:hanging="480" w:left="5760"/>
       </w:pPr>
     </w:lvl>
     <w:lvl w:ilvl="8">
@@ -611,14 +731,14 @@
       <w:lvlText w:val="%9."/>
       <w:lvlJc w:val="left"/>
       <w:pPr>
-        <w:ind w:left="6480" w:hanging="480"/>
+        <w:ind w:hanging="480" w:left="6480"/>
       </w:pPr>
     </w:lvl>
   </w:abstractNum>
-  <w:abstractNum w:abstractNumId="1" w15:restartNumberingAfterBreak="0">
+  <w:abstractNum w15:restartNumberingAfterBreak="0" w:abstractNumId="1">
     <w:nsid w:val="FFFFFF7C"/>
     <w:multiLevelType w:val="singleLevel"/>
-    <w:tmpl w:val="72BCF93C"/>
+    <w:tmpl w:val="728E2CE2"/>
     <w:lvl w:ilvl="0">
       <w:start w:val="1"/>
       <w:numFmt w:val="decimal"/>
@@ -626,16 +746,16 @@
       <w:lvlJc w:val="left"/>
       <w:pPr>
         <w:tabs>
-          <w:tab w:val="num" w:pos="1492"/>
+          <w:tab w:pos="1492" w:val="num"/>
         </w:tabs>
-        <w:ind w:left="1492" w:hanging="360"/>
+        <w:ind w:hanging="360" w:left="1492"/>
       </w:pPr>
     </w:lvl>
   </w:abstractNum>
-  <w:abstractNum w:abstractNumId="2" w15:restartNumberingAfterBreak="0">
+  <w:abstractNum w15:restartNumberingAfterBreak="0" w:abstractNumId="2">
     <w:nsid w:val="FFFFFF7D"/>
     <w:multiLevelType w:val="singleLevel"/>
-    <w:tmpl w:val="DB6426B4"/>
+    <w:tmpl w:val="37F055D6"/>
     <w:lvl w:ilvl="0">
       <w:start w:val="1"/>
       <w:numFmt w:val="decimal"/>
@@ -643,16 +763,16 @@
       <w:lvlJc w:val="left"/>
       <w:pPr>
         <w:tabs>
-          <w:tab w:val="num" w:pos="1209"/>
+          <w:tab w:pos="1209" w:val="num"/>
         </w:tabs>
-        <w:ind w:left="1209" w:hanging="360"/>
+        <w:ind w:hanging="360" w:left="1209"/>
       </w:pPr>
     </w:lvl>
   </w:abstractNum>
-  <w:abstractNum w:abstractNumId="3" w15:restartNumberingAfterBreak="0">
+  <w:abstractNum w15:restartNumberingAfterBreak="0" w:abstractNumId="3">
     <w:nsid w:val="FFFFFF7E"/>
     <w:multiLevelType w:val="singleLevel"/>
-    <w:tmpl w:val="980EB69C"/>
+    <w:tmpl w:val="6C4E6370"/>
     <w:lvl w:ilvl="0">
       <w:start w:val="1"/>
       <w:numFmt w:val="decimal"/>
@@ -660,16 +780,16 @@
       <w:lvlJc w:val="left"/>
       <w:pPr>
         <w:tabs>
-          <w:tab w:val="num" w:pos="926"/>
+          <w:tab w:pos="926" w:val="num"/>
         </w:tabs>
-        <w:ind w:left="926" w:hanging="360"/>
+        <w:ind w:hanging="360" w:left="926"/>
       </w:pPr>
     </w:lvl>
   </w:abstractNum>
-  <w:abstractNum w:abstractNumId="4" w15:restartNumberingAfterBreak="0">
+  <w:abstractNum w15:restartNumberingAfterBreak="0" w:abstractNumId="4">
     <w:nsid w:val="FFFFFF7F"/>
     <w:multiLevelType w:val="singleLevel"/>
-    <w:tmpl w:val="428C5C96"/>
+    <w:tmpl w:val="195662AA"/>
     <w:lvl w:ilvl="0">
       <w:start w:val="1"/>
       <w:numFmt w:val="decimal"/>
@@ -677,16 +797,16 @@
       <w:lvlJc w:val="left"/>
       <w:pPr>
         <w:tabs>
-          <w:tab w:val="num" w:pos="643"/>
+          <w:tab w:pos="643" w:val="num"/>
         </w:tabs>
-        <w:ind w:left="643" w:hanging="360"/>
+        <w:ind w:hanging="360" w:left="643"/>
       </w:pPr>
     </w:lvl>
   </w:abstractNum>
-  <w:abstractNum w:abstractNumId="5" w15:restartNumberingAfterBreak="0">
+  <w:abstractNum w15:restartNumberingAfterBreak="0" w:abstractNumId="5">
     <w:nsid w:val="FFFFFF80"/>
     <w:multiLevelType w:val="singleLevel"/>
-    <w:tmpl w:val="034A7C7C"/>
+    <w:tmpl w:val="21F06BDC"/>
     <w:lvl w:ilvl="0">
       <w:start w:val="1"/>
       <w:numFmt w:val="bullet"/>
@@ -694,19 +814,19 @@
       <w:lvlJc w:val="left"/>
       <w:pPr>
         <w:tabs>
-          <w:tab w:val="num" w:pos="1492"/>
+          <w:tab w:pos="1492" w:val="num"/>
         </w:tabs>
-        <w:ind w:left="1492" w:hanging="360"/>
+        <w:ind w:hanging="360" w:left="1492"/>
       </w:pPr>
       <w:rPr>
-        <w:rFonts w:ascii="Symbol" w:hAnsi="Symbol" w:cs="Symbol" w:hint="default"/>
+        <w:rFonts w:ascii="Symbol" w:cs="Symbol" w:hAnsi="Symbol" w:hint="default"/>
       </w:rPr>
     </w:lvl>
   </w:abstractNum>
-  <w:abstractNum w:abstractNumId="6" w15:restartNumberingAfterBreak="0">
+  <w:abstractNum w15:restartNumberingAfterBreak="0" w:abstractNumId="6">
     <w:nsid w:val="FFFFFF81"/>
     <w:multiLevelType w:val="singleLevel"/>
-    <w:tmpl w:val="A412B48C"/>
+    <w:tmpl w:val="BBFC5354"/>
     <w:lvl w:ilvl="0">
       <w:start w:val="1"/>
       <w:numFmt w:val="bullet"/>
@@ -714,19 +834,19 @@
       <w:lvlJc w:val="left"/>
       <w:pPr>
         <w:tabs>
-          <w:tab w:val="num" w:pos="1209"/>
+          <w:tab w:pos="1209" w:val="num"/>
         </w:tabs>
-        <w:ind w:left="1209" w:hanging="360"/>
+        <w:ind w:hanging="360" w:left="1209"/>
       </w:pPr>
       <w:rPr>
         <w:rFonts w:ascii="Symbol" w:hAnsi="Symbol" w:hint="default"/>
       </w:rPr>
     </w:lvl>
   </w:abstractNum>
-  <w:abstractNum w:abstractNumId="7" w15:restartNumberingAfterBreak="0">
+  <w:abstractNum w15:restartNumberingAfterBreak="0" w:abstractNumId="7">
     <w:nsid w:val="FFFFFF82"/>
     <w:multiLevelType w:val="singleLevel"/>
-    <w:tmpl w:val="66680BDE"/>
+    <w:tmpl w:val="364EC310"/>
     <w:lvl w:ilvl="0">
       <w:start w:val="1"/>
       <w:numFmt w:val="bullet"/>
@@ -734,19 +854,19 @@
       <w:lvlJc w:val="left"/>
       <w:pPr>
         <w:tabs>
-          <w:tab w:val="num" w:pos="926"/>
+          <w:tab w:pos="926" w:val="num"/>
         </w:tabs>
-        <w:ind w:left="926" w:hanging="360"/>
+        <w:ind w:hanging="360" w:left="926"/>
       </w:pPr>
       <w:rPr>
         <w:rFonts w:ascii="Symbol" w:hAnsi="Symbol" w:hint="default"/>
       </w:rPr>
     </w:lvl>
   </w:abstractNum>
-  <w:abstractNum w:abstractNumId="8" w15:restartNumberingAfterBreak="0">
+  <w:abstractNum w15:restartNumberingAfterBreak="0" w:abstractNumId="8">
     <w:nsid w:val="FFFFFF83"/>
     <w:multiLevelType w:val="singleLevel"/>
-    <w:tmpl w:val="2FD21302"/>
+    <w:tmpl w:val="E1C4DF18"/>
     <w:lvl w:ilvl="0">
       <w:start w:val="1"/>
       <w:numFmt w:val="bullet"/>
@@ -754,19 +874,19 @@
       <w:lvlJc w:val="left"/>
       <w:pPr>
         <w:tabs>
-          <w:tab w:val="num" w:pos="643"/>
+          <w:tab w:pos="643" w:val="num"/>
         </w:tabs>
-        <w:ind w:left="643" w:hanging="360"/>
+        <w:ind w:hanging="360" w:left="643"/>
       </w:pPr>
       <w:rPr>
         <w:rFonts w:ascii="Symbol" w:hAnsi="Symbol" w:hint="default"/>
       </w:rPr>
     </w:lvl>
   </w:abstractNum>
-  <w:abstractNum w:abstractNumId="9" w15:restartNumberingAfterBreak="0">
+  <w:abstractNum w15:restartNumberingAfterBreak="0" w:abstractNumId="9">
     <w:nsid w:val="FFFFFF88"/>
     <w:multiLevelType w:val="singleLevel"/>
-    <w:tmpl w:val="F5AE942E"/>
+    <w:tmpl w:val="6060C28C"/>
     <w:lvl w:ilvl="0">
       <w:start w:val="1"/>
       <w:numFmt w:val="decimal"/>
@@ -774,16 +894,16 @@
       <w:lvlJc w:val="left"/>
       <w:pPr>
         <w:tabs>
-          <w:tab w:val="num" w:pos="360"/>
+          <w:tab w:pos="360" w:val="num"/>
         </w:tabs>
-        <w:ind w:left="360" w:hanging="360"/>
+        <w:ind w:hanging="360" w:left="360"/>
       </w:pPr>
     </w:lvl>
   </w:abstractNum>
-  <w:abstractNum w:abstractNumId="10" w15:restartNumberingAfterBreak="0">
+  <w:abstractNum w15:restartNumberingAfterBreak="0" w:abstractNumId="10">
     <w:nsid w:val="FFFFFF89"/>
     <w:multiLevelType w:val="singleLevel"/>
-    <w:tmpl w:val="09B4C3AA"/>
+    <w:tmpl w:val="EE6E7D64"/>
     <w:lvl w:ilvl="0">
       <w:start w:val="1"/>
       <w:numFmt w:val="bullet"/>
@@ -791,22 +911,22 @@
       <w:lvlJc w:val="left"/>
       <w:pPr>
         <w:tabs>
-          <w:tab w:val="num" w:pos="360"/>
+          <w:tab w:pos="360" w:val="num"/>
         </w:tabs>
-        <w:ind w:left="360" w:hanging="360"/>
+        <w:ind w:hanging="360" w:left="360"/>
       </w:pPr>
       <w:rPr>
         <w:rFonts w:ascii="Symbol" w:hAnsi="Symbol" w:hint="default"/>
       </w:rPr>
     </w:lvl>
   </w:abstractNum>
-  <w:abstractNum w:abstractNumId="11" w15:restartNumberingAfterBreak="0">
+  <w:abstractNum w15:restartNumberingAfterBreak="0" w:abstractNumId="11">
     <w:nsid w:val="0BC657B3"/>
     <w:multiLevelType w:val="multilevel"/>
     <w:tmpl w:val="040C001D"/>
     <w:numStyleLink w:val="Defaultul"/>
   </w:abstractNum>
-  <w:abstractNum w:abstractNumId="12" w15:restartNumberingAfterBreak="0">
+  <w:abstractNum w15:restartNumberingAfterBreak="0" w:abstractNumId="12">
     <w:nsid w:val="15370A07"/>
     <w:multiLevelType w:val="multilevel"/>
     <w:tmpl w:val="040C001D"/>
@@ -816,7 +936,7 @@
       <w:lvlText w:val="%1)"/>
       <w:lvlJc w:val="left"/>
       <w:pPr>
-        <w:ind w:left="360" w:hanging="360"/>
+        <w:ind w:hanging="360" w:left="360"/>
       </w:pPr>
     </w:lvl>
     <w:lvl w:ilvl="1">
@@ -825,7 +945,7 @@
       <w:lvlText w:val="%2)"/>
       <w:lvlJc w:val="left"/>
       <w:pPr>
-        <w:ind w:left="720" w:hanging="360"/>
+        <w:ind w:hanging="360" w:left="720"/>
       </w:pPr>
     </w:lvl>
     <w:lvl w:ilvl="2">
@@ -834,7 +954,7 @@
       <w:lvlText w:val="%3)"/>
       <w:lvlJc w:val="left"/>
       <w:pPr>
-        <w:ind w:left="1080" w:hanging="360"/>
+        <w:ind w:hanging="360" w:left="1080"/>
       </w:pPr>
     </w:lvl>
     <w:lvl w:ilvl="3">
@@ -843,7 +963,7 @@
       <w:lvlText w:val="(%4)"/>
       <w:lvlJc w:val="left"/>
       <w:pPr>
-        <w:ind w:left="1440" w:hanging="360"/>
+        <w:ind w:hanging="360" w:left="1440"/>
       </w:pPr>
     </w:lvl>
     <w:lvl w:ilvl="4">
@@ -852,7 +972,7 @@
       <w:lvlText w:val="(%5)"/>
       <w:lvlJc w:val="left"/>
       <w:pPr>
-        <w:ind w:left="1800" w:hanging="360"/>
+        <w:ind w:hanging="360" w:left="1800"/>
       </w:pPr>
     </w:lvl>
     <w:lvl w:ilvl="5">
@@ -861,7 +981,7 @@
       <w:lvlText w:val="(%6)"/>
       <w:lvlJc w:val="left"/>
       <w:pPr>
-        <w:ind w:left="2160" w:hanging="360"/>
+        <w:ind w:hanging="360" w:left="2160"/>
       </w:pPr>
     </w:lvl>
     <w:lvl w:ilvl="6">
@@ -870,7 +990,7 @@
       <w:lvlText w:val="%7."/>
       <w:lvlJc w:val="left"/>
       <w:pPr>
-        <w:ind w:left="2520" w:hanging="360"/>
+        <w:ind w:hanging="360" w:left="2520"/>
       </w:pPr>
     </w:lvl>
     <w:lvl w:ilvl="7">
@@ -879,7 +999,7 @@
       <w:lvlText w:val="%8."/>
       <w:lvlJc w:val="left"/>
       <w:pPr>
-        <w:ind w:left="2880" w:hanging="360"/>
+        <w:ind w:hanging="360" w:left="2880"/>
       </w:pPr>
     </w:lvl>
     <w:lvl w:ilvl="8">
@@ -888,11 +1008,11 @@
       <w:lvlText w:val="%9."/>
       <w:lvlJc w:val="left"/>
       <w:pPr>
-        <w:ind w:left="3240" w:hanging="360"/>
+        <w:ind w:hanging="360" w:left="3240"/>
       </w:pPr>
     </w:lvl>
   </w:abstractNum>
-  <w:abstractNum w:abstractNumId="13" w15:restartNumberingAfterBreak="0">
+  <w:abstractNum w15:restartNumberingAfterBreak="0" w:abstractNumId="13">
     <w:nsid w:val="170CD2DE"/>
     <w:multiLevelType w:val="multilevel"/>
     <w:tmpl w:val="A94065D6"/>
@@ -902,9 +1022,9 @@
       <w:lvlJc w:val="left"/>
       <w:pPr>
         <w:tabs>
-          <w:tab w:val="num" w:pos="0"/>
+          <w:tab w:pos="0" w:val="num"/>
         </w:tabs>
-        <w:ind w:left="480" w:hanging="480"/>
+        <w:ind w:hanging="480" w:left="480"/>
       </w:pPr>
     </w:lvl>
     <w:lvl w:ilvl="1">
@@ -913,9 +1033,9 @@
       <w:lvlJc w:val="left"/>
       <w:pPr>
         <w:tabs>
-          <w:tab w:val="num" w:pos="720"/>
+          <w:tab w:pos="720" w:val="num"/>
         </w:tabs>
-        <w:ind w:left="1200" w:hanging="480"/>
+        <w:ind w:hanging="480" w:left="1200"/>
       </w:pPr>
     </w:lvl>
     <w:lvl w:ilvl="2">
@@ -924,9 +1044,9 @@
       <w:lvlJc w:val="left"/>
       <w:pPr>
         <w:tabs>
-          <w:tab w:val="num" w:pos="1440"/>
+          <w:tab w:pos="1440" w:val="num"/>
         </w:tabs>
-        <w:ind w:left="1920" w:hanging="480"/>
+        <w:ind w:hanging="480" w:left="1920"/>
       </w:pPr>
     </w:lvl>
     <w:lvl w:ilvl="3">
@@ -935,9 +1055,9 @@
       <w:lvlJc w:val="left"/>
       <w:pPr>
         <w:tabs>
-          <w:tab w:val="num" w:pos="2160"/>
+          <w:tab w:pos="2160" w:val="num"/>
         </w:tabs>
-        <w:ind w:left="2640" w:hanging="480"/>
+        <w:ind w:hanging="480" w:left="2640"/>
       </w:pPr>
     </w:lvl>
     <w:lvl w:ilvl="4">
@@ -946,9 +1066,9 @@
       <w:lvlJc w:val="left"/>
       <w:pPr>
         <w:tabs>
-          <w:tab w:val="num" w:pos="2880"/>
+          <w:tab w:pos="2880" w:val="num"/>
         </w:tabs>
-        <w:ind w:left="3360" w:hanging="480"/>
+        <w:ind w:hanging="480" w:left="3360"/>
       </w:pPr>
     </w:lvl>
     <w:lvl w:ilvl="5">
@@ -957,9 +1077,9 @@
       <w:lvlJc w:val="left"/>
       <w:pPr>
         <w:tabs>
-          <w:tab w:val="num" w:pos="3600"/>
+          <w:tab w:pos="3600" w:val="num"/>
         </w:tabs>
-        <w:ind w:left="4080" w:hanging="480"/>
+        <w:ind w:hanging="480" w:left="4080"/>
       </w:pPr>
     </w:lvl>
     <w:lvl w:ilvl="6">
@@ -968,9 +1088,9 @@
       <w:lvlJc w:val="left"/>
       <w:pPr>
         <w:tabs>
-          <w:tab w:val="num" w:pos="4320"/>
+          <w:tab w:pos="4320" w:val="num"/>
         </w:tabs>
-        <w:ind w:left="4800" w:hanging="480"/>
+        <w:ind w:hanging="480" w:left="4800"/>
       </w:pPr>
     </w:lvl>
     <w:lvl w:ilvl="7">
@@ -979,9 +1099,9 @@
       <w:lvlJc w:val="left"/>
       <w:pPr>
         <w:tabs>
-          <w:tab w:val="num" w:pos="5040"/>
+          <w:tab w:pos="5040" w:val="num"/>
         </w:tabs>
-        <w:ind w:left="5520" w:hanging="480"/>
+        <w:ind w:hanging="480" w:left="5520"/>
       </w:pPr>
     </w:lvl>
     <w:lvl w:ilvl="8">
@@ -990,13 +1110,13 @@
       <w:lvlJc w:val="left"/>
       <w:pPr>
         <w:tabs>
-          <w:tab w:val="num" w:pos="5760"/>
+          <w:tab w:pos="5760" w:val="num"/>
         </w:tabs>
-        <w:ind w:left="6240" w:hanging="480"/>
+        <w:ind w:hanging="480" w:left="6240"/>
       </w:pPr>
     </w:lvl>
   </w:abstractNum>
-  <w:abstractNum w:abstractNumId="14" w15:restartNumberingAfterBreak="0">
+  <w:abstractNum w15:restartNumberingAfterBreak="0" w:abstractNumId="14">
     <w:nsid w:val="1A8E7783"/>
     <w:multiLevelType w:val="multilevel"/>
     <w:tmpl w:val="745A1C10"/>
@@ -1006,7 +1126,7 @@
       <w:lvlText w:val="%1."/>
       <w:lvlJc w:val="left"/>
       <w:pPr>
-        <w:ind w:left="360" w:hanging="360"/>
+        <w:ind w:hanging="360" w:left="360"/>
       </w:pPr>
     </w:lvl>
     <w:lvl w:ilvl="1">
@@ -1015,7 +1135,7 @@
       <w:lvlText w:val="%1.%2."/>
       <w:lvlJc w:val="left"/>
       <w:pPr>
-        <w:ind w:left="792" w:hanging="432"/>
+        <w:ind w:hanging="432" w:left="792"/>
       </w:pPr>
     </w:lvl>
     <w:lvl w:ilvl="2">
@@ -1024,7 +1144,7 @@
       <w:lvlText w:val="%1.%2.%3."/>
       <w:lvlJc w:val="left"/>
       <w:pPr>
-        <w:ind w:left="1224" w:hanging="504"/>
+        <w:ind w:hanging="504" w:left="1224"/>
       </w:pPr>
     </w:lvl>
     <w:lvl w:ilvl="3">
@@ -1033,7 +1153,7 @@
       <w:lvlText w:val="%1.%2.%3.%4."/>
       <w:lvlJc w:val="left"/>
       <w:pPr>
-        <w:ind w:left="1728" w:hanging="648"/>
+        <w:ind w:hanging="648" w:left="1728"/>
       </w:pPr>
     </w:lvl>
     <w:lvl w:ilvl="4">
@@ -1042,7 +1162,7 @@
       <w:lvlText w:val="%1.%2.%3.%4.%5."/>
       <w:lvlJc w:val="left"/>
       <w:pPr>
-        <w:ind w:left="2232" w:hanging="792"/>
+        <w:ind w:hanging="792" w:left="2232"/>
       </w:pPr>
     </w:lvl>
     <w:lvl w:ilvl="5">
@@ -1051,7 +1171,7 @@
       <w:lvlText w:val="%1.%2.%3.%4.%5.%6."/>
       <w:lvlJc w:val="left"/>
       <w:pPr>
-        <w:ind w:left="2736" w:hanging="936"/>
+        <w:ind w:hanging="936" w:left="2736"/>
       </w:pPr>
     </w:lvl>
     <w:lvl w:ilvl="6">
@@ -1060,7 +1180,7 @@
       <w:lvlText w:val="%1.%2.%3.%4.%5.%6.%7."/>
       <w:lvlJc w:val="left"/>
       <w:pPr>
-        <w:ind w:left="3240" w:hanging="1080"/>
+        <w:ind w:hanging="1080" w:left="3240"/>
       </w:pPr>
     </w:lvl>
     <w:lvl w:ilvl="7">
@@ -1069,7 +1189,7 @@
       <w:lvlText w:val="%1.%2.%3.%4.%5.%6.%7.%8."/>
       <w:lvlJc w:val="left"/>
       <w:pPr>
-        <w:ind w:left="3744" w:hanging="1224"/>
+        <w:ind w:hanging="1224" w:left="3744"/>
       </w:pPr>
     </w:lvl>
     <w:lvl w:ilvl="8">
@@ -1078,11 +1198,11 @@
       <w:lvlText w:val="%1.%2.%3.%4.%5.%6.%7.%8.%9."/>
       <w:lvlJc w:val="left"/>
       <w:pPr>
-        <w:ind w:left="4320" w:hanging="1440"/>
+        <w:ind w:hanging="1440" w:left="4320"/>
       </w:pPr>
     </w:lvl>
   </w:abstractNum>
-  <w:abstractNum w:abstractNumId="15" w15:restartNumberingAfterBreak="0">
+  <w:abstractNum w15:restartNumberingAfterBreak="0" w:abstractNumId="15">
     <w:nsid w:val="249510A6"/>
     <w:multiLevelType w:val="multilevel"/>
     <w:tmpl w:val="439AF720"/>
@@ -1092,7 +1212,7 @@
       <w:lvlText w:val="%1."/>
       <w:lvlJc w:val="left"/>
       <w:pPr>
-        <w:ind w:left="360" w:hanging="360"/>
+        <w:ind w:hanging="360" w:left="360"/>
       </w:pPr>
     </w:lvl>
     <w:lvl w:ilvl="1">
@@ -1101,7 +1221,7 @@
       <w:lvlText w:val="%1.%2."/>
       <w:lvlJc w:val="left"/>
       <w:pPr>
-        <w:ind w:left="792" w:hanging="432"/>
+        <w:ind w:hanging="432" w:left="792"/>
       </w:pPr>
     </w:lvl>
     <w:lvl w:ilvl="2">
@@ -1110,7 +1230,7 @@
       <w:lvlText w:val="%1.%2.%3."/>
       <w:lvlJc w:val="left"/>
       <w:pPr>
-        <w:ind w:left="1224" w:hanging="504"/>
+        <w:ind w:hanging="504" w:left="1224"/>
       </w:pPr>
     </w:lvl>
     <w:lvl w:ilvl="3">
@@ -1119,7 +1239,7 @@
       <w:lvlText w:val="%1.%2.%3.%4."/>
       <w:lvlJc w:val="left"/>
       <w:pPr>
-        <w:ind w:left="1728" w:hanging="648"/>
+        <w:ind w:hanging="648" w:left="1728"/>
       </w:pPr>
     </w:lvl>
     <w:lvl w:ilvl="4">
@@ -1128,7 +1248,7 @@
       <w:lvlText w:val="%1.%2.%3.%4.%5."/>
       <w:lvlJc w:val="left"/>
       <w:pPr>
-        <w:ind w:left="2232" w:hanging="792"/>
+        <w:ind w:hanging="792" w:left="2232"/>
       </w:pPr>
     </w:lvl>
     <w:lvl w:ilvl="5">
@@ -1137,7 +1257,7 @@
       <w:lvlText w:val="%1.%2.%3.%4.%5.%6."/>
       <w:lvlJc w:val="left"/>
       <w:pPr>
-        <w:ind w:left="2736" w:hanging="936"/>
+        <w:ind w:hanging="936" w:left="2736"/>
       </w:pPr>
     </w:lvl>
     <w:lvl w:ilvl="6">
@@ -1146,7 +1266,7 @@
       <w:lvlText w:val="%1.%2.%3.%4.%5.%6.%7."/>
       <w:lvlJc w:val="left"/>
       <w:pPr>
-        <w:ind w:left="3240" w:hanging="1080"/>
+        <w:ind w:hanging="1080" w:left="3240"/>
       </w:pPr>
     </w:lvl>
     <w:lvl w:ilvl="7">
@@ -1155,7 +1275,7 @@
       <w:lvlText w:val="%1.%2.%3.%4.%5.%6.%7.%8."/>
       <w:lvlJc w:val="left"/>
       <w:pPr>
-        <w:ind w:left="3744" w:hanging="1224"/>
+        <w:ind w:hanging="1224" w:left="3744"/>
       </w:pPr>
     </w:lvl>
     <w:lvl w:ilvl="8">
@@ -1164,11 +1284,11 @@
       <w:lvlText w:val="%1.%2.%3.%4.%5.%6.%7.%8.%9."/>
       <w:lvlJc w:val="left"/>
       <w:pPr>
-        <w:ind w:left="4320" w:hanging="1440"/>
+        <w:ind w:hanging="1440" w:left="4320"/>
       </w:pPr>
     </w:lvl>
   </w:abstractNum>
-  <w:abstractNum w:abstractNumId="16" w15:restartNumberingAfterBreak="0">
+  <w:abstractNum w15:restartNumberingAfterBreak="0" w:abstractNumId="16">
     <w:nsid w:val="25B42E34"/>
     <w:multiLevelType w:val="multilevel"/>
     <w:tmpl w:val="040C001D"/>
@@ -1179,11 +1299,11 @@
       <w:lvlText w:val="•"/>
       <w:lvlJc w:val="left"/>
       <w:pPr>
-        <w:ind w:left="360" w:hanging="360"/>
+        <w:ind w:hanging="360" w:left="360"/>
       </w:pPr>
       <w:rPr>
-        <w:rFonts w:ascii="Times New Roman" w:hAnsi="Times New Roman" w:cs="Times New Roman" w:hint="default"/>
-        <w:color w:val="943634" w:themeColor="accent2" w:themeShade="BF"/>
+        <w:rFonts w:ascii="Times New Roman" w:cs="Times New Roman" w:hAnsi="Times New Roman" w:hint="default"/>
+        <w:color w:themeColor="accent2" w:themeShade="BF" w:val="943634"/>
         <w:sz w:val="40"/>
       </w:rPr>
     </w:lvl>
@@ -1193,10 +1313,10 @@
       <w:lvlText w:val=""/>
       <w:lvlJc w:val="left"/>
       <w:pPr>
-        <w:ind w:left="720" w:hanging="360"/>
+        <w:ind w:hanging="360" w:left="720"/>
       </w:pPr>
       <w:rPr>
-        <w:rFonts w:ascii="Symbol" w:hAnsi="Symbol" w:cs="Times New Roman" w:hint="default"/>
+        <w:rFonts w:ascii="Symbol" w:cs="Times New Roman" w:hAnsi="Symbol" w:hint="default"/>
         <w:color w:val="FF0000"/>
         <w:sz w:val="24"/>
       </w:rPr>
@@ -1207,11 +1327,11 @@
       <w:lvlText w:val=""/>
       <w:lvlJc w:val="left"/>
       <w:pPr>
-        <w:ind w:left="1080" w:hanging="360"/>
+        <w:ind w:hanging="360" w:left="1080"/>
       </w:pPr>
       <w:rPr>
-        <w:rFonts w:ascii="Symbol" w:hAnsi="Symbol" w:cs="Times New Roman" w:hint="default"/>
-        <w:color w:val="92CDDC" w:themeColor="accent5" w:themeTint="99"/>
+        <w:rFonts w:ascii="Symbol" w:cs="Times New Roman" w:hAnsi="Symbol" w:hint="default"/>
+        <w:color w:themeColor="accent5" w:themeTint="99" w:val="92CDDC"/>
         <w:sz w:val="24"/>
       </w:rPr>
     </w:lvl>
@@ -1221,11 +1341,11 @@
       <w:lvlText w:val="à"/>
       <w:lvlJc w:val="left"/>
       <w:pPr>
-        <w:ind w:left="1440" w:hanging="360"/>
+        <w:ind w:hanging="360" w:left="1440"/>
       </w:pPr>
       <w:rPr>
-        <w:rFonts w:ascii="Wingdings" w:hAnsi="Wingdings" w:cs="Times New Roman" w:hint="default"/>
-        <w:color w:val="000000" w:themeColor="text1"/>
+        <w:rFonts w:ascii="Wingdings" w:cs="Times New Roman" w:hAnsi="Wingdings" w:hint="default"/>
+        <w:color w:themeColor="text1" w:val="000000"/>
       </w:rPr>
     </w:lvl>
     <w:lvl w:ilvl="4">
@@ -1234,7 +1354,7 @@
       <w:lvlText w:val="(%5)"/>
       <w:lvlJc w:val="left"/>
       <w:pPr>
-        <w:ind w:left="1800" w:hanging="360"/>
+        <w:ind w:hanging="360" w:left="1800"/>
       </w:pPr>
     </w:lvl>
     <w:lvl w:ilvl="5">
@@ -1243,7 +1363,7 @@
       <w:lvlText w:val="(%6)"/>
       <w:lvlJc w:val="left"/>
       <w:pPr>
-        <w:ind w:left="2160" w:hanging="360"/>
+        <w:ind w:hanging="360" w:left="2160"/>
       </w:pPr>
     </w:lvl>
     <w:lvl w:ilvl="6">
@@ -1252,7 +1372,7 @@
       <w:lvlText w:val="%7."/>
       <w:lvlJc w:val="left"/>
       <w:pPr>
-        <w:ind w:left="2520" w:hanging="360"/>
+        <w:ind w:hanging="360" w:left="2520"/>
       </w:pPr>
     </w:lvl>
     <w:lvl w:ilvl="7">
@@ -1261,7 +1381,7 @@
       <w:lvlText w:val="%8."/>
       <w:lvlJc w:val="left"/>
       <w:pPr>
-        <w:ind w:left="2880" w:hanging="360"/>
+        <w:ind w:hanging="360" w:left="2880"/>
       </w:pPr>
     </w:lvl>
     <w:lvl w:ilvl="8">
@@ -1270,17 +1390,17 @@
       <w:lvlText w:val="%9."/>
       <w:lvlJc w:val="left"/>
       <w:pPr>
-        <w:ind w:left="3240" w:hanging="360"/>
+        <w:ind w:hanging="360" w:left="3240"/>
       </w:pPr>
     </w:lvl>
   </w:abstractNum>
-  <w:abstractNum w:abstractNumId="17" w15:restartNumberingAfterBreak="0">
+  <w:abstractNum w15:restartNumberingAfterBreak="0" w:abstractNumId="17">
     <w:nsid w:val="289B7C2A"/>
     <w:multiLevelType w:val="multilevel"/>
     <w:tmpl w:val="4B88F872"/>
     <w:numStyleLink w:val="Defaultol"/>
   </w:abstractNum>
-  <w:abstractNum w:abstractNumId="18" w15:restartNumberingAfterBreak="0">
+  <w:abstractNum w15:restartNumberingAfterBreak="0" w:abstractNumId="18">
     <w:nsid w:val="2C1AE401"/>
     <w:multiLevelType w:val="multilevel"/>
     <w:tmpl w:val="FD7C36F8"/>
@@ -1289,7 +1409,7 @@
       <w:lvlText w:val=" "/>
       <w:lvlJc w:val="left"/>
       <w:pPr>
-        <w:ind w:left="720" w:hanging="480"/>
+        <w:ind w:hanging="480" w:left="720"/>
       </w:pPr>
     </w:lvl>
     <w:lvl w:ilvl="1">
@@ -1297,7 +1417,7 @@
       <w:lvlText w:val=" "/>
       <w:lvlJc w:val="left"/>
       <w:pPr>
-        <w:ind w:left="1440" w:hanging="480"/>
+        <w:ind w:hanging="480" w:left="1440"/>
       </w:pPr>
     </w:lvl>
     <w:lvl w:ilvl="2">
@@ -1305,7 +1425,7 @@
       <w:lvlText w:val=" "/>
       <w:lvlJc w:val="left"/>
       <w:pPr>
-        <w:ind w:left="2160" w:hanging="480"/>
+        <w:ind w:hanging="480" w:left="2160"/>
       </w:pPr>
     </w:lvl>
     <w:lvl w:ilvl="3">
@@ -1313,7 +1433,7 @@
       <w:lvlText w:val=" "/>
       <w:lvlJc w:val="left"/>
       <w:pPr>
-        <w:ind w:left="2880" w:hanging="480"/>
+        <w:ind w:hanging="480" w:left="2880"/>
       </w:pPr>
     </w:lvl>
     <w:lvl w:ilvl="4">
@@ -1321,7 +1441,7 @@
       <w:lvlText w:val=" "/>
       <w:lvlJc w:val="left"/>
       <w:pPr>
-        <w:ind w:left="3600" w:hanging="480"/>
+        <w:ind w:hanging="480" w:left="3600"/>
       </w:pPr>
     </w:lvl>
     <w:lvl w:ilvl="5">
@@ -1329,7 +1449,7 @@
       <w:lvlText w:val=" "/>
       <w:lvlJc w:val="left"/>
       <w:pPr>
-        <w:ind w:left="4320" w:hanging="480"/>
+        <w:ind w:hanging="480" w:left="4320"/>
       </w:pPr>
     </w:lvl>
     <w:lvl w:ilvl="6">
@@ -1337,7 +1457,7 @@
       <w:lvlText w:val=" "/>
       <w:lvlJc w:val="left"/>
       <w:pPr>
-        <w:ind w:left="5040" w:hanging="480"/>
+        <w:ind w:hanging="480" w:left="5040"/>
       </w:pPr>
     </w:lvl>
     <w:lvl w:ilvl="7">
@@ -1345,7 +1465,7 @@
       <w:lvlText w:val=" "/>
       <w:lvlJc w:val="left"/>
       <w:pPr>
-        <w:ind w:left="5760" w:hanging="480"/>
+        <w:ind w:hanging="480" w:left="5760"/>
       </w:pPr>
     </w:lvl>
     <w:lvl w:ilvl="8">
@@ -1353,11 +1473,11 @@
       <w:lvlText w:val=" "/>
       <w:lvlJc w:val="left"/>
       <w:pPr>
-        <w:ind w:left="6480" w:hanging="480"/>
+        <w:ind w:hanging="480" w:left="6480"/>
       </w:pPr>
     </w:lvl>
   </w:abstractNum>
-  <w:abstractNum w:abstractNumId="19" w15:restartNumberingAfterBreak="0">
+  <w:abstractNum w15:restartNumberingAfterBreak="0" w:abstractNumId="19">
     <w:nsid w:val="324A70B7"/>
     <w:multiLevelType w:val="multilevel"/>
     <w:tmpl w:val="4B88F872"/>
@@ -1368,7 +1488,7 @@
       <w:lvlText w:val="%1."/>
       <w:lvlJc w:val="left"/>
       <w:pPr>
-        <w:ind w:left="360" w:hanging="360"/>
+        <w:ind w:hanging="360" w:left="360"/>
       </w:pPr>
     </w:lvl>
     <w:lvl w:ilvl="1">
@@ -1377,7 +1497,7 @@
       <w:lvlText w:val="%1.%2."/>
       <w:lvlJc w:val="left"/>
       <w:pPr>
-        <w:ind w:left="792" w:hanging="432"/>
+        <w:ind w:hanging="432" w:left="792"/>
       </w:pPr>
     </w:lvl>
     <w:lvl w:ilvl="2">
@@ -1386,7 +1506,7 @@
       <w:lvlText w:val="%1.%2.%3."/>
       <w:lvlJc w:val="left"/>
       <w:pPr>
-        <w:ind w:left="1224" w:hanging="504"/>
+        <w:ind w:hanging="504" w:left="1224"/>
       </w:pPr>
     </w:lvl>
     <w:lvl w:ilvl="3">
@@ -1395,7 +1515,7 @@
       <w:lvlText w:val="%1.%2.%3.%4."/>
       <w:lvlJc w:val="left"/>
       <w:pPr>
-        <w:ind w:left="1728" w:hanging="648"/>
+        <w:ind w:hanging="648" w:left="1728"/>
       </w:pPr>
     </w:lvl>
     <w:lvl w:ilvl="4">
@@ -1404,7 +1524,7 @@
       <w:lvlText w:val="%1.%2.%3.%4.%5."/>
       <w:lvlJc w:val="left"/>
       <w:pPr>
-        <w:ind w:left="2232" w:hanging="792"/>
+        <w:ind w:hanging="792" w:left="2232"/>
       </w:pPr>
     </w:lvl>
     <w:lvl w:ilvl="5">
@@ -1413,7 +1533,7 @@
       <w:lvlText w:val="%1.%2.%3.%4.%5.%6."/>
       <w:lvlJc w:val="left"/>
       <w:pPr>
-        <w:ind w:left="2736" w:hanging="936"/>
+        <w:ind w:hanging="936" w:left="2736"/>
       </w:pPr>
     </w:lvl>
     <w:lvl w:ilvl="6">
@@ -1422,7 +1542,7 @@
       <w:lvlText w:val="%1.%2.%3.%4.%5.%6.%7."/>
       <w:lvlJc w:val="left"/>
       <w:pPr>
-        <w:ind w:left="3240" w:hanging="1080"/>
+        <w:ind w:hanging="1080" w:left="3240"/>
       </w:pPr>
     </w:lvl>
     <w:lvl w:ilvl="7">
@@ -1431,7 +1551,7 @@
       <w:lvlText w:val="%1.%2.%3.%4.%5.%6.%7.%8."/>
       <w:lvlJc w:val="left"/>
       <w:pPr>
-        <w:ind w:left="3744" w:hanging="1224"/>
+        <w:ind w:hanging="1224" w:left="3744"/>
       </w:pPr>
     </w:lvl>
     <w:lvl w:ilvl="8">
@@ -1440,11 +1560,11 @@
       <w:lvlText w:val="%1.%2.%3.%4.%5.%6.%7.%8.%9."/>
       <w:lvlJc w:val="left"/>
       <w:pPr>
-        <w:ind w:left="4320" w:hanging="1440"/>
+        <w:ind w:hanging="1440" w:left="4320"/>
       </w:pPr>
     </w:lvl>
   </w:abstractNum>
-  <w:abstractNum w:abstractNumId="20" w15:restartNumberingAfterBreak="0">
+  <w:abstractNum w15:restartNumberingAfterBreak="0" w:abstractNumId="20">
     <w:nsid w:val="3A441560"/>
     <w:multiLevelType w:val="multilevel"/>
     <w:tmpl w:val="B1F2FF90"/>
@@ -1454,7 +1574,7 @@
       <w:lvlText w:val="%1."/>
       <w:lvlJc w:val="left"/>
       <w:pPr>
-        <w:ind w:left="360" w:hanging="360"/>
+        <w:ind w:hanging="360" w:left="360"/>
       </w:pPr>
     </w:lvl>
     <w:lvl w:ilvl="1">
@@ -1463,7 +1583,7 @@
       <w:lvlText w:val="%1.%2."/>
       <w:lvlJc w:val="left"/>
       <w:pPr>
-        <w:ind w:left="792" w:hanging="432"/>
+        <w:ind w:hanging="432" w:left="792"/>
       </w:pPr>
     </w:lvl>
     <w:lvl w:ilvl="2">
@@ -1472,7 +1592,7 @@
       <w:lvlText w:val="%1.%2.%3."/>
       <w:lvlJc w:val="left"/>
       <w:pPr>
-        <w:ind w:left="1224" w:hanging="504"/>
+        <w:ind w:hanging="504" w:left="1224"/>
       </w:pPr>
     </w:lvl>
     <w:lvl w:ilvl="3">
@@ -1481,7 +1601,7 @@
       <w:lvlText w:val="%1.%2.%3.%4."/>
       <w:lvlJc w:val="left"/>
       <w:pPr>
-        <w:ind w:left="1728" w:hanging="648"/>
+        <w:ind w:hanging="648" w:left="1728"/>
       </w:pPr>
     </w:lvl>
     <w:lvl w:ilvl="4">
@@ -1490,7 +1610,7 @@
       <w:lvlText w:val="%1.%2.%3.%4.%5."/>
       <w:lvlJc w:val="left"/>
       <w:pPr>
-        <w:ind w:left="2232" w:hanging="792"/>
+        <w:ind w:hanging="792" w:left="2232"/>
       </w:pPr>
     </w:lvl>
     <w:lvl w:ilvl="5">
@@ -1499,7 +1619,7 @@
       <w:lvlText w:val="%1.%2.%3.%4.%5.%6."/>
       <w:lvlJc w:val="left"/>
       <w:pPr>
-        <w:ind w:left="2736" w:hanging="936"/>
+        <w:ind w:hanging="936" w:left="2736"/>
       </w:pPr>
     </w:lvl>
     <w:lvl w:ilvl="6">
@@ -1508,7 +1628,7 @@
       <w:lvlText w:val="%1.%2.%3.%4.%5.%6.%7."/>
       <w:lvlJc w:val="left"/>
       <w:pPr>
-        <w:ind w:left="3240" w:hanging="1080"/>
+        <w:ind w:hanging="1080" w:left="3240"/>
       </w:pPr>
     </w:lvl>
     <w:lvl w:ilvl="7">
@@ -1517,7 +1637,7 @@
       <w:lvlText w:val="%1.%2.%3.%4.%5.%6.%7.%8."/>
       <w:lvlJc w:val="left"/>
       <w:pPr>
-        <w:ind w:left="3744" w:hanging="1224"/>
+        <w:ind w:hanging="1224" w:left="3744"/>
       </w:pPr>
     </w:lvl>
     <w:lvl w:ilvl="8">
@@ -1526,11 +1646,11 @@
       <w:lvlText w:val="%1.%2.%3.%4.%5.%6.%7.%8.%9."/>
       <w:lvlJc w:val="left"/>
       <w:pPr>
-        <w:ind w:left="4320" w:hanging="1440"/>
+        <w:ind w:hanging="1440" w:left="4320"/>
       </w:pPr>
     </w:lvl>
   </w:abstractNum>
-  <w:abstractNum w:abstractNumId="21" w15:restartNumberingAfterBreak="0">
+  <w:abstractNum w15:restartNumberingAfterBreak="0" w:abstractNumId="21">
     <w:nsid w:val="3DCC70B2"/>
     <w:multiLevelType w:val="multilevel"/>
     <w:tmpl w:val="163C7B76"/>
@@ -1540,7 +1660,7 @@
       <w:lvlText w:val="%1."/>
       <w:lvlJc w:val="left"/>
       <w:pPr>
-        <w:ind w:left="360" w:hanging="360"/>
+        <w:ind w:hanging="360" w:left="360"/>
       </w:pPr>
     </w:lvl>
     <w:lvl w:ilvl="1">
@@ -1549,7 +1669,7 @@
       <w:lvlText w:val="%1.%2."/>
       <w:lvlJc w:val="left"/>
       <w:pPr>
-        <w:ind w:left="792" w:hanging="432"/>
+        <w:ind w:hanging="432" w:left="792"/>
       </w:pPr>
     </w:lvl>
     <w:lvl w:ilvl="2">
@@ -1558,7 +1678,7 @@
       <w:lvlText w:val="%1.%2.%3."/>
       <w:lvlJc w:val="left"/>
       <w:pPr>
-        <w:ind w:left="1224" w:hanging="504"/>
+        <w:ind w:hanging="504" w:left="1224"/>
       </w:pPr>
     </w:lvl>
     <w:lvl w:ilvl="3">
@@ -1567,7 +1687,7 @@
       <w:lvlText w:val="%1.%2.%3.%4."/>
       <w:lvlJc w:val="left"/>
       <w:pPr>
-        <w:ind w:left="1728" w:hanging="648"/>
+        <w:ind w:hanging="648" w:left="1728"/>
       </w:pPr>
     </w:lvl>
     <w:lvl w:ilvl="4">
@@ -1576,7 +1696,7 @@
       <w:lvlText w:val="%1.%2.%3.%4.%5."/>
       <w:lvlJc w:val="left"/>
       <w:pPr>
-        <w:ind w:left="2232" w:hanging="792"/>
+        <w:ind w:hanging="792" w:left="2232"/>
       </w:pPr>
     </w:lvl>
     <w:lvl w:ilvl="5">
@@ -1585,7 +1705,7 @@
       <w:lvlText w:val="%1.%2.%3.%4.%5.%6."/>
       <w:lvlJc w:val="left"/>
       <w:pPr>
-        <w:ind w:left="2736" w:hanging="936"/>
+        <w:ind w:hanging="936" w:left="2736"/>
       </w:pPr>
     </w:lvl>
     <w:lvl w:ilvl="6">
@@ -1594,7 +1714,7 @@
       <w:lvlText w:val="%1.%2.%3.%4.%5.%6.%7."/>
       <w:lvlJc w:val="left"/>
       <w:pPr>
-        <w:ind w:left="3240" w:hanging="1080"/>
+        <w:ind w:hanging="1080" w:left="3240"/>
       </w:pPr>
     </w:lvl>
     <w:lvl w:ilvl="7">
@@ -1603,7 +1723,7 @@
       <w:lvlText w:val="%1.%2.%3.%4.%5.%6.%7.%8."/>
       <w:lvlJc w:val="left"/>
       <w:pPr>
-        <w:ind w:left="3744" w:hanging="1224"/>
+        <w:ind w:hanging="1224" w:left="3744"/>
       </w:pPr>
     </w:lvl>
     <w:lvl w:ilvl="8">
@@ -1612,11 +1732,11 @@
       <w:lvlText w:val="%1.%2.%3.%4.%5.%6.%7.%8.%9."/>
       <w:lvlJc w:val="left"/>
       <w:pPr>
-        <w:ind w:left="4320" w:hanging="1440"/>
+        <w:ind w:hanging="1440" w:left="4320"/>
       </w:pPr>
     </w:lvl>
   </w:abstractNum>
-  <w:abstractNum w:abstractNumId="22" w15:restartNumberingAfterBreak="0">
+  <w:abstractNum w15:restartNumberingAfterBreak="0" w:abstractNumId="22">
     <w:nsid w:val="635D1FEA"/>
     <w:multiLevelType w:val="multilevel"/>
     <w:tmpl w:val="13A28040"/>
@@ -1626,7 +1746,7 @@
       <w:lvlText w:val="%1."/>
       <w:lvlJc w:val="left"/>
       <w:pPr>
-        <w:ind w:left="360" w:hanging="360"/>
+        <w:ind w:hanging="360" w:left="360"/>
       </w:pPr>
     </w:lvl>
     <w:lvl w:ilvl="1">
@@ -1635,7 +1755,7 @@
       <w:lvlText w:val="%1.%2."/>
       <w:lvlJc w:val="left"/>
       <w:pPr>
-        <w:ind w:left="792" w:hanging="432"/>
+        <w:ind w:hanging="432" w:left="792"/>
       </w:pPr>
     </w:lvl>
     <w:lvl w:ilvl="2">
@@ -1644,7 +1764,7 @@
       <w:lvlText w:val="%1.%2.%3."/>
       <w:lvlJc w:val="left"/>
       <w:pPr>
-        <w:ind w:left="1224" w:hanging="504"/>
+        <w:ind w:hanging="504" w:left="1224"/>
       </w:pPr>
     </w:lvl>
     <w:lvl w:ilvl="3">
@@ -1653,7 +1773,7 @@
       <w:lvlText w:val="%1.%2.%3.%4."/>
       <w:lvlJc w:val="left"/>
       <w:pPr>
-        <w:ind w:left="1728" w:hanging="648"/>
+        <w:ind w:hanging="648" w:left="1728"/>
       </w:pPr>
     </w:lvl>
     <w:lvl w:ilvl="4">
@@ -1662,7 +1782,7 @@
       <w:lvlText w:val="%1.%2.%3.%4.%5."/>
       <w:lvlJc w:val="left"/>
       <w:pPr>
-        <w:ind w:left="2232" w:hanging="792"/>
+        <w:ind w:hanging="792" w:left="2232"/>
       </w:pPr>
     </w:lvl>
     <w:lvl w:ilvl="5">
@@ -1671,7 +1791,7 @@
       <w:lvlText w:val="%1.%2.%3.%4.%5.%6."/>
       <w:lvlJc w:val="left"/>
       <w:pPr>
-        <w:ind w:left="2736" w:hanging="936"/>
+        <w:ind w:hanging="936" w:left="2736"/>
       </w:pPr>
     </w:lvl>
     <w:lvl w:ilvl="6">
@@ -1680,7 +1800,7 @@
       <w:lvlText w:val="%1.%2.%3.%4.%5.%6.%7."/>
       <w:lvlJc w:val="left"/>
       <w:pPr>
-        <w:ind w:left="3240" w:hanging="1080"/>
+        <w:ind w:hanging="1080" w:left="3240"/>
       </w:pPr>
     </w:lvl>
     <w:lvl w:ilvl="7">
@@ -1689,7 +1809,7 @@
       <w:lvlText w:val="%1.%2.%3.%4.%5.%6.%7.%8."/>
       <w:lvlJc w:val="left"/>
       <w:pPr>
-        <w:ind w:left="3744" w:hanging="1224"/>
+        <w:ind w:hanging="1224" w:left="3744"/>
       </w:pPr>
     </w:lvl>
     <w:lvl w:ilvl="8">
@@ -1698,11 +1818,11 @@
       <w:lvlText w:val="%1.%2.%3.%4.%5.%6.%7.%8.%9."/>
       <w:lvlJc w:val="left"/>
       <w:pPr>
-        <w:ind w:left="4320" w:hanging="1440"/>
+        <w:ind w:hanging="1440" w:left="4320"/>
       </w:pPr>
     </w:lvl>
   </w:abstractNum>
-  <w:abstractNum w:abstractNumId="23" w15:restartNumberingAfterBreak="0">
+  <w:abstractNum w15:restartNumberingAfterBreak="0" w:abstractNumId="23">
     <w:nsid w:val="66F16620"/>
     <w:multiLevelType w:val="multilevel"/>
     <w:tmpl w:val="92960A8E"/>
@@ -1712,7 +1832,7 @@
       <w:lvlText w:val="%1."/>
       <w:lvlJc w:val="left"/>
       <w:pPr>
-        <w:ind w:left="360" w:hanging="360"/>
+        <w:ind w:hanging="360" w:left="360"/>
       </w:pPr>
     </w:lvl>
     <w:lvl w:ilvl="1">
@@ -1721,7 +1841,7 @@
       <w:lvlText w:val="%1.%2."/>
       <w:lvlJc w:val="left"/>
       <w:pPr>
-        <w:ind w:left="792" w:hanging="432"/>
+        <w:ind w:hanging="432" w:left="792"/>
       </w:pPr>
     </w:lvl>
     <w:lvl w:ilvl="2">
@@ -1730,7 +1850,7 @@
       <w:lvlText w:val="%1.%2.%3."/>
       <w:lvlJc w:val="left"/>
       <w:pPr>
-        <w:ind w:left="1224" w:hanging="504"/>
+        <w:ind w:hanging="504" w:left="1224"/>
       </w:pPr>
     </w:lvl>
     <w:lvl w:ilvl="3">
@@ -1739,7 +1859,7 @@
       <w:lvlText w:val="%1.%2.%3.%4."/>
       <w:lvlJc w:val="left"/>
       <w:pPr>
-        <w:ind w:left="1728" w:hanging="648"/>
+        <w:ind w:hanging="648" w:left="1728"/>
       </w:pPr>
     </w:lvl>
     <w:lvl w:ilvl="4">
@@ -1748,7 +1868,7 @@
       <w:lvlText w:val="%1.%2.%3.%4.%5."/>
       <w:lvlJc w:val="left"/>
       <w:pPr>
-        <w:ind w:left="2232" w:hanging="792"/>
+        <w:ind w:hanging="792" w:left="2232"/>
       </w:pPr>
     </w:lvl>
     <w:lvl w:ilvl="5">
@@ -1757,7 +1877,7 @@
       <w:lvlText w:val="%1.%2.%3.%4.%5.%6."/>
       <w:lvlJc w:val="left"/>
       <w:pPr>
-        <w:ind w:left="2736" w:hanging="936"/>
+        <w:ind w:hanging="936" w:left="2736"/>
       </w:pPr>
     </w:lvl>
     <w:lvl w:ilvl="6">
@@ -1766,7 +1886,7 @@
       <w:lvlText w:val="%1.%2.%3.%4.%5.%6.%7."/>
       <w:lvlJc w:val="left"/>
       <w:pPr>
-        <w:ind w:left="3240" w:hanging="1080"/>
+        <w:ind w:hanging="1080" w:left="3240"/>
       </w:pPr>
     </w:lvl>
     <w:lvl w:ilvl="7">
@@ -1775,7 +1895,7 @@
       <w:lvlText w:val="%1.%2.%3.%4.%5.%6.%7.%8."/>
       <w:lvlJc w:val="left"/>
       <w:pPr>
-        <w:ind w:left="3744" w:hanging="1224"/>
+        <w:ind w:hanging="1224" w:left="3744"/>
       </w:pPr>
     </w:lvl>
     <w:lvl w:ilvl="8">
@@ -1784,11 +1904,11 @@
       <w:lvlText w:val="%1.%2.%3.%4.%5.%6.%7.%8.%9."/>
       <w:lvlJc w:val="left"/>
       <w:pPr>
-        <w:ind w:left="4320" w:hanging="1440"/>
+        <w:ind w:hanging="1440" w:left="4320"/>
       </w:pPr>
     </w:lvl>
   </w:abstractNum>
-  <w:abstractNum w:abstractNumId="24" w15:restartNumberingAfterBreak="0">
+  <w:abstractNum w15:restartNumberingAfterBreak="0" w:abstractNumId="24">
     <w:nsid w:val="71315DCA"/>
     <w:multiLevelType w:val="multilevel"/>
     <w:tmpl w:val="5D1C98E8"/>
@@ -1798,7 +1918,7 @@
       <w:lvlText w:val="%1."/>
       <w:lvlJc w:val="left"/>
       <w:pPr>
-        <w:ind w:left="720" w:hanging="480"/>
+        <w:ind w:hanging="480" w:left="720"/>
       </w:pPr>
     </w:lvl>
     <w:lvl w:ilvl="1">
@@ -1807,7 +1927,7 @@
       <w:lvlText w:val="%2."/>
       <w:lvlJc w:val="left"/>
       <w:pPr>
-        <w:ind w:left="1440" w:hanging="480"/>
+        <w:ind w:hanging="480" w:left="1440"/>
       </w:pPr>
     </w:lvl>
     <w:lvl w:ilvl="2">
@@ -1816,7 +1936,7 @@
       <w:lvlText w:val="%3."/>
       <w:lvlJc w:val="left"/>
       <w:pPr>
-        <w:ind w:left="2160" w:hanging="480"/>
+        <w:ind w:hanging="480" w:left="2160"/>
       </w:pPr>
     </w:lvl>
     <w:lvl w:ilvl="3">
@@ -1825,7 +1945,7 @@
       <w:lvlText w:val="%4."/>
       <w:lvlJc w:val="left"/>
       <w:pPr>
-        <w:ind w:left="2880" w:hanging="480"/>
+        <w:ind w:hanging="480" w:left="2880"/>
       </w:pPr>
     </w:lvl>
     <w:lvl w:ilvl="4">
@@ -1834,7 +1954,7 @@
       <w:lvlText w:val="%5."/>
       <w:lvlJc w:val="left"/>
       <w:pPr>
-        <w:ind w:left="3600" w:hanging="480"/>
+        <w:ind w:hanging="480" w:left="3600"/>
       </w:pPr>
     </w:lvl>
     <w:lvl w:ilvl="5">
@@ -1843,7 +1963,7 @@
       <w:lvlText w:val="%6."/>
       <w:lvlJc w:val="left"/>
       <w:pPr>
-        <w:ind w:left="4320" w:hanging="480"/>
+        <w:ind w:hanging="480" w:left="4320"/>
       </w:pPr>
     </w:lvl>
     <w:lvl w:ilvl="6">
@@ -1852,7 +1972,7 @@
       <w:lvlText w:val="%7."/>
       <w:lvlJc w:val="left"/>
       <w:pPr>
-        <w:ind w:left="5040" w:hanging="480"/>
+        <w:ind w:hanging="480" w:left="5040"/>
       </w:pPr>
     </w:lvl>
     <w:lvl w:ilvl="7">
@@ -1861,7 +1981,7 @@
       <w:lvlText w:val="%8."/>
       <w:lvlJc w:val="left"/>
       <w:pPr>
-        <w:ind w:left="5760" w:hanging="480"/>
+        <w:ind w:hanging="480" w:left="5760"/>
       </w:pPr>
     </w:lvl>
     <w:lvl w:ilvl="8">
@@ -1870,11 +1990,11 @@
       <w:lvlText w:val="%9."/>
       <w:lvlJc w:val="left"/>
       <w:pPr>
-        <w:ind w:left="6480" w:hanging="480"/>
+        <w:ind w:hanging="480" w:left="6480"/>
       </w:pPr>
     </w:lvl>
   </w:abstractNum>
-  <w:abstractNum w:abstractNumId="25" w15:restartNumberingAfterBreak="0">
+  <w:abstractNum w15:restartNumberingAfterBreak="0" w:abstractNumId="25">
     <w:nsid w:val="76F44708"/>
     <w:multiLevelType w:val="multilevel"/>
     <w:tmpl w:val="31C4A1B8"/>
@@ -1884,7 +2004,7 @@
       <w:lvlText w:val="%1."/>
       <w:lvlJc w:val="left"/>
       <w:pPr>
-        <w:ind w:left="360" w:hanging="360"/>
+        <w:ind w:hanging="360" w:left="360"/>
       </w:pPr>
     </w:lvl>
     <w:lvl w:ilvl="1">
@@ -1893,7 +2013,7 @@
       <w:lvlText w:val="%1.%2."/>
       <w:lvlJc w:val="left"/>
       <w:pPr>
-        <w:ind w:left="792" w:hanging="432"/>
+        <w:ind w:hanging="432" w:left="792"/>
       </w:pPr>
     </w:lvl>
     <w:lvl w:ilvl="2">
@@ -1902,7 +2022,7 @@
       <w:lvlText w:val="%1.%2.%3."/>
       <w:lvlJc w:val="left"/>
       <w:pPr>
-        <w:ind w:left="1224" w:hanging="504"/>
+        <w:ind w:hanging="504" w:left="1224"/>
       </w:pPr>
     </w:lvl>
     <w:lvl w:ilvl="3">
@@ -1911,7 +2031,7 @@
       <w:lvlText w:val="%1.%2.%3.%4."/>
       <w:lvlJc w:val="left"/>
       <w:pPr>
-        <w:ind w:left="1728" w:hanging="648"/>
+        <w:ind w:hanging="648" w:left="1728"/>
       </w:pPr>
     </w:lvl>
     <w:lvl w:ilvl="4">
@@ -1920,7 +2040,7 @@
       <w:lvlText w:val="%1.%2.%3.%4.%5."/>
       <w:lvlJc w:val="left"/>
       <w:pPr>
-        <w:ind w:left="2232" w:hanging="792"/>
+        <w:ind w:hanging="792" w:left="2232"/>
       </w:pPr>
     </w:lvl>
     <w:lvl w:ilvl="5">
@@ -1929,7 +2049,7 @@
       <w:lvlText w:val="%1.%2.%3.%4.%5.%6."/>
       <w:lvlJc w:val="left"/>
       <w:pPr>
-        <w:ind w:left="2736" w:hanging="936"/>
+        <w:ind w:hanging="936" w:left="2736"/>
       </w:pPr>
     </w:lvl>
     <w:lvl w:ilvl="6">
@@ -1938,7 +2058,7 @@
       <w:lvlText w:val="%1.%2.%3.%4.%5.%6.%7."/>
       <w:lvlJc w:val="left"/>
       <w:pPr>
-        <w:ind w:left="3240" w:hanging="1080"/>
+        <w:ind w:hanging="1080" w:left="3240"/>
       </w:pPr>
     </w:lvl>
     <w:lvl w:ilvl="7">
@@ -1947,7 +2067,7 @@
       <w:lvlText w:val="%1.%2.%3.%4.%5.%6.%7.%8."/>
       <w:lvlJc w:val="left"/>
       <w:pPr>
-        <w:ind w:left="3744" w:hanging="1224"/>
+        <w:ind w:hanging="1224" w:left="3744"/>
       </w:pPr>
     </w:lvl>
     <w:lvl w:ilvl="8">
@@ -1956,11 +2076,11 @@
       <w:lvlText w:val="%1.%2.%3.%4.%5.%6.%7.%8.%9."/>
       <w:lvlJc w:val="left"/>
       <w:pPr>
-        <w:ind w:left="4320" w:hanging="1440"/>
+        <w:ind w:hanging="1440" w:left="4320"/>
       </w:pPr>
     </w:lvl>
   </w:abstractNum>
-  <w:abstractNum w:abstractNumId="26" w15:restartNumberingAfterBreak="0">
+  <w:abstractNum w15:restartNumberingAfterBreak="0" w:abstractNumId="26">
     <w:nsid w:val="78191783"/>
     <w:multiLevelType w:val="multilevel"/>
     <w:tmpl w:val="4B88F872"/>
@@ -1971,7 +2091,7 @@
       <w:lvlText w:val="%1."/>
       <w:lvlJc w:val="left"/>
       <w:pPr>
-        <w:ind w:left="360" w:hanging="360"/>
+        <w:ind w:hanging="360" w:left="360"/>
       </w:pPr>
     </w:lvl>
     <w:lvl w:ilvl="1">
@@ -1981,7 +2101,7 @@
       <w:lvlText w:val="%1.%2."/>
       <w:lvlJc w:val="left"/>
       <w:pPr>
-        <w:ind w:left="792" w:hanging="432"/>
+        <w:ind w:hanging="432" w:left="792"/>
       </w:pPr>
     </w:lvl>
     <w:lvl w:ilvl="2">
@@ -1991,7 +2111,7 @@
       <w:lvlText w:val="%1.%2.%3."/>
       <w:lvlJc w:val="left"/>
       <w:pPr>
-        <w:ind w:left="1224" w:hanging="504"/>
+        <w:ind w:hanging="504" w:left="1224"/>
       </w:pPr>
     </w:lvl>
     <w:lvl w:ilvl="3">
@@ -2001,7 +2121,7 @@
       <w:lvlText w:val="%1.%2.%3.%4."/>
       <w:lvlJc w:val="left"/>
       <w:pPr>
-        <w:ind w:left="1728" w:hanging="648"/>
+        <w:ind w:hanging="648" w:left="1728"/>
       </w:pPr>
     </w:lvl>
     <w:lvl w:ilvl="4">
@@ -2011,7 +2131,7 @@
       <w:lvlText w:val="%1.%2.%3.%4.%5."/>
       <w:lvlJc w:val="left"/>
       <w:pPr>
-        <w:ind w:left="2232" w:hanging="792"/>
+        <w:ind w:hanging="792" w:left="2232"/>
       </w:pPr>
     </w:lvl>
     <w:lvl w:ilvl="5">
@@ -2021,7 +2141,7 @@
       <w:lvlText w:val="%1.%2.%3.%4.%5.%6."/>
       <w:lvlJc w:val="left"/>
       <w:pPr>
-        <w:ind w:left="2736" w:hanging="936"/>
+        <w:ind w:hanging="936" w:left="2736"/>
       </w:pPr>
     </w:lvl>
     <w:lvl w:ilvl="6">
@@ -2031,7 +2151,7 @@
       <w:lvlText w:val="%1.%2.%3.%4.%5.%6.%7."/>
       <w:lvlJc w:val="left"/>
       <w:pPr>
-        <w:ind w:left="3240" w:hanging="1080"/>
+        <w:ind w:hanging="1080" w:left="3240"/>
       </w:pPr>
     </w:lvl>
     <w:lvl w:ilvl="7">
@@ -2041,7 +2161,7 @@
       <w:lvlText w:val="%1.%2.%3.%4.%5.%6.%7.%8."/>
       <w:lvlJc w:val="left"/>
       <w:pPr>
-        <w:ind w:left="3744" w:hanging="1224"/>
+        <w:ind w:hanging="1224" w:left="3744"/>
       </w:pPr>
     </w:lvl>
     <w:lvl w:ilvl="8">
@@ -2051,11 +2171,11 @@
       <w:lvlText w:val="%1.%2.%3.%4.%5.%6.%7.%8.%9."/>
       <w:lvlJc w:val="left"/>
       <w:pPr>
-        <w:ind w:left="4320" w:hanging="1440"/>
+        <w:ind w:hanging="1440" w:left="4320"/>
       </w:pPr>
     </w:lvl>
   </w:abstractNum>
-  <w:abstractNum w:abstractNumId="27" w15:restartNumberingAfterBreak="0">
+  <w:abstractNum w15:restartNumberingAfterBreak="0" w:abstractNumId="27">
     <w:nsid w:val="7ECB79CB"/>
     <w:multiLevelType w:val="multilevel"/>
     <w:tmpl w:val="CDF26E9E"/>
@@ -2065,7 +2185,7 @@
       <w:lvlText w:val="%1."/>
       <w:lvlJc w:val="left"/>
       <w:pPr>
-        <w:ind w:left="360" w:hanging="360"/>
+        <w:ind w:hanging="360" w:left="360"/>
       </w:pPr>
     </w:lvl>
     <w:lvl w:ilvl="1">
@@ -2074,7 +2194,7 @@
       <w:lvlText w:val="%1.%2."/>
       <w:lvlJc w:val="left"/>
       <w:pPr>
-        <w:ind w:left="792" w:hanging="432"/>
+        <w:ind w:hanging="432" w:left="792"/>
       </w:pPr>
     </w:lvl>
     <w:lvl w:ilvl="2">
@@ -2083,7 +2203,7 @@
       <w:lvlText w:val="%1.%2.%3."/>
       <w:lvlJc w:val="left"/>
       <w:pPr>
-        <w:ind w:left="1224" w:hanging="504"/>
+        <w:ind w:hanging="504" w:left="1224"/>
       </w:pPr>
     </w:lvl>
     <w:lvl w:ilvl="3">
@@ -2092,7 +2212,7 @@
       <w:lvlText w:val="%1.%2.%3.%4."/>
       <w:lvlJc w:val="left"/>
       <w:pPr>
-        <w:ind w:left="1728" w:hanging="648"/>
+        <w:ind w:hanging="648" w:left="1728"/>
       </w:pPr>
     </w:lvl>
     <w:lvl w:ilvl="4">
@@ -2101,7 +2221,7 @@
       <w:lvlText w:val="%1.%2.%3.%4.%5."/>
       <w:lvlJc w:val="left"/>
       <w:pPr>
-        <w:ind w:left="2232" w:hanging="792"/>
+        <w:ind w:hanging="792" w:left="2232"/>
       </w:pPr>
     </w:lvl>
     <w:lvl w:ilvl="5">
@@ -2110,7 +2230,7 @@
       <w:lvlText w:val="%1.%2.%3.%4.%5.%6."/>
       <w:lvlJc w:val="left"/>
       <w:pPr>
-        <w:ind w:left="2736" w:hanging="936"/>
+        <w:ind w:hanging="936" w:left="2736"/>
       </w:pPr>
     </w:lvl>
     <w:lvl w:ilvl="6">
@@ -2119,7 +2239,7 @@
       <w:lvlText w:val="%1.%2.%3.%4.%5.%6.%7."/>
       <w:lvlJc w:val="left"/>
       <w:pPr>
-        <w:ind w:left="3240" w:hanging="1080"/>
+        <w:ind w:hanging="1080" w:left="3240"/>
       </w:pPr>
     </w:lvl>
     <w:lvl w:ilvl="7">
@@ -2128,7 +2248,7 @@
       <w:lvlText w:val="%1.%2.%3.%4.%5.%6.%7.%8."/>
       <w:lvlJc w:val="left"/>
       <w:pPr>
-        <w:ind w:left="3744" w:hanging="1224"/>
+        <w:ind w:hanging="1224" w:left="3744"/>
       </w:pPr>
     </w:lvl>
     <w:lvl w:ilvl="8">
@@ -2137,12 +2257,12 @@
       <w:lvlText w:val="%1.%2.%3.%4.%5.%6.%7.%8.%9."/>
       <w:lvlJc w:val="left"/>
       <w:pPr>
-        <w:ind w:left="4320" w:hanging="1440"/>
+        <w:ind w:hanging="1440" w:left="4320"/>
       </w:pPr>
     </w:lvl>
   </w:abstractNum>
   <w:abstractNum w:abstractNumId="990">
-    <w:nsid w:val="2c1ae401"/>
+    <w:nsid w:val="A990"/>
     <w:multiLevelType w:val="multilevel"/>
     <w:lvl w:ilvl="0">
       <w:numFmt w:val="bullet"/>
@@ -2425,14 +2545,14 @@
 </file>
 
 <file path=word/styles.xml><?xml version="1.0" encoding="utf-8"?>
-<w:styles xmlns:mc="http://schemas.openxmlformats.org/markup-compatibility/2006" xmlns:r="http://schemas.openxmlformats.org/officeDocument/2006/relationships" xmlns:w="http://schemas.openxmlformats.org/wordprocessingml/2006/main" xmlns:w14="http://schemas.microsoft.com/office/word/2010/wordml" xmlns:w15="http://schemas.microsoft.com/office/word/2012/wordml" xmlns:w16cex="http://schemas.microsoft.com/office/word/2018/wordml/cex" xmlns:w16cid="http://schemas.microsoft.com/office/word/2016/wordml/cid" xmlns:w16="http://schemas.microsoft.com/office/word/2018/wordml" xmlns:w16se="http://schemas.microsoft.com/office/word/2015/wordml/symex" mc:Ignorable="w14 w15 w16se w16cid w16 w16cex">
+<w:styles xmlns:mc="http://schemas.openxmlformats.org/markup-compatibility/2006" xmlns:r="http://schemas.openxmlformats.org/officeDocument/2006/relationships" xmlns:w="http://schemas.openxmlformats.org/wordprocessingml/2006/main" xmlns:w14="http://schemas.microsoft.com/office/word/2010/wordml" xmlns:w15="http://schemas.microsoft.com/office/word/2012/wordml" xmlns:w16="http://schemas.microsoft.com/office/word/2018/wordml" xmlns:w16cex="http://schemas.microsoft.com/office/word/2018/wordml/cex" xmlns:w16cid="http://schemas.microsoft.com/office/word/2016/wordml/cid" xmlns:w16sdtdh="http://schemas.microsoft.com/office/word/2020/wordml/sdtdatahash" xmlns:w16se="http://schemas.microsoft.com/office/word/2015/wordml/symex" mc:Ignorable="w14 w15 w16se w16cid w16 w16cex w16sdtdh">
   <w:docDefaults>
     <w:rPrDefault>
       <w:rPr>
-        <w:rFonts w:asciiTheme="minorHAnsi" w:eastAsiaTheme="minorHAnsi" w:hAnsiTheme="minorHAnsi" w:cstheme="minorBidi"/>
+        <w:rFonts w:asciiTheme="minorHAnsi" w:cstheme="minorBidi" w:eastAsiaTheme="minorHAnsi" w:hAnsiTheme="minorHAnsi"/>
         <w:sz w:val="24"/>
         <w:szCs w:val="24"/>
-        <w:lang w:val="en-US" w:eastAsia="en-US" w:bidi="ar-SA"/>
+        <w:lang w:bidi="ar-SA" w:eastAsia="en-US" w:val="en-US"/>
       </w:rPr>
     </w:rPrDefault>
     <w:pPrDefault>
@@ -2441,7 +2561,7 @@
       </w:pPr>
     </w:pPrDefault>
   </w:docDefaults>
-  <w:latentStyles w:defLockedState="0" w:defUIPriority="0" w:defSemiHidden="0" w:defUnhideWhenUsed="0" w:defQFormat="0" w:count="376">
+  <w:latentStyles w:count="376" w:defLockedState="0" w:defQFormat="0" w:defSemiHidden="0" w:defUIPriority="0" w:defUnhideWhenUsed="0">
     <w:lsdException w:name="heading 5" w:semiHidden="1" w:unhideWhenUsed="1"/>
     <w:lsdException w:name="index 2" w:semiHidden="1" w:unhideWhenUsed="1"/>
     <w:lsdException w:name="index 3" w:semiHidden="1" w:unhideWhenUsed="1"/>
@@ -2526,7 +2646,6 @@
     <w:lsdException w:name="HTML Sample" w:semiHidden="1" w:unhideWhenUsed="1"/>
     <w:lsdException w:name="HTML Typewriter" w:semiHidden="1" w:unhideWhenUsed="1"/>
     <w:lsdException w:name="HTML Variable" w:semiHidden="1" w:unhideWhenUsed="1"/>
-    <w:lsdException w:name="Normal Table" w:semiHidden="1" w:unhideWhenUsed="1"/>
     <w:lsdException w:name="annotation subject" w:semiHidden="1" w:unhideWhenUsed="1"/>
     <w:lsdException w:name="No List" w:semiHidden="1" w:unhideWhenUsed="1"/>
     <w:lsdException w:name="Outline List 1" w:semiHidden="1" w:unhideWhenUsed="1"/>
@@ -2569,11 +2688,8 @@
     <w:lsdException w:name="Table Contemporary" w:semiHidden="1" w:unhideWhenUsed="1"/>
     <w:lsdException w:name="Table Elegant" w:semiHidden="1" w:unhideWhenUsed="1"/>
     <w:lsdException w:name="Table Professional" w:semiHidden="1" w:unhideWhenUsed="1"/>
-    <w:lsdException w:name="Table Subtle 1" w:semiHidden="1" w:unhideWhenUsed="1"/>
     <w:lsdException w:name="Table Subtle 2" w:semiHidden="1" w:unhideWhenUsed="1"/>
     <w:lsdException w:name="Table Web 1" w:semiHidden="1" w:unhideWhenUsed="1"/>
-    <w:lsdException w:name="Table Web 2" w:semiHidden="1" w:unhideWhenUsed="1"/>
-    <w:lsdException w:name="Table Web 3" w:semiHidden="1" w:unhideWhenUsed="1"/>
     <w:lsdException w:name="Balloon Text" w:semiHidden="1" w:unhideWhenUsed="1"/>
     <w:lsdException w:name="Table Theme" w:semiHidden="1" w:unhideWhenUsed="1"/>
     <w:lsdException w:name="Placeholder Text" w:semiHidden="1"/>
@@ -2592,10 +2708,6 @@
     <w:lsdException w:name="Colorful List"/>
     <w:lsdException w:name="Colorful Grid"/>
     <w:lsdException w:name="Light Shading Accent 1"/>
-    <w:lsdException w:name="Light List Accent 1"/>
-    <w:lsdException w:name="Light Grid Accent 1"/>
-    <w:lsdException w:name="Medium Shading 1 Accent 1"/>
-    <w:lsdException w:name="Medium Shading 2 Accent 1"/>
     <w:lsdException w:name="Medium List 1 Accent 1"/>
     <w:lsdException w:name="Revision" w:semiHidden="1"/>
     <w:lsdException w:name="Medium List 2 Accent 1"/>
@@ -2671,11 +2783,6 @@
     <w:lsdException w:name="Medium List 2 Accent 6"/>
     <w:lsdException w:name="Medium Grid 1 Accent 6"/>
     <w:lsdException w:name="Medium Grid 2 Accent 6"/>
-    <w:lsdException w:name="Medium Grid 3 Accent 6"/>
-    <w:lsdException w:name="Dark List Accent 6"/>
-    <w:lsdException w:name="Colorful Shading Accent 6"/>
-    <w:lsdException w:name="Colorful List Accent 6"/>
-    <w:lsdException w:name="Colorful Grid Accent 6"/>
     <w:lsdException w:name="Bibliography" w:semiHidden="1" w:unhideWhenUsed="1"/>
     <w:lsdException w:name="TOC Heading" w:semiHidden="1" w:unhideWhenUsed="1"/>
     <w:lsdException w:name="Grid Table 4" w:uiPriority="49"/>
@@ -2779,45 +2886,51 @@
     <w:lsdException w:name="Unresolved Mention" w:semiHidden="1" w:uiPriority="99" w:unhideWhenUsed="1"/>
     <w:lsdException w:name="Smart Link" w:semiHidden="1" w:uiPriority="99" w:unhideWhenUsed="1"/>
   </w:latentStyles>
-  <w:style w:type="paragraph" w:default="1" w:styleId="Normal">
+  <w:style w:default="1" w:styleId="Normal" w:type="paragraph">
     <w:name w:val="Normal"/>
     <w:qFormat/>
-  </w:style>
-  <w:style w:type="paragraph" w:styleId="Heading1">
+    <w:rsid w:val="00CF5A49"/>
+    <w:rPr>
+      <w:rFonts w:ascii="Times New Roman" w:hAnsi="Times New Roman"/>
+    </w:rPr>
+  </w:style>
+  <w:style w:styleId="Heading1" w:type="paragraph">
     <w:name w:val="heading 1"/>
     <w:basedOn w:val="Normal"/>
     <w:next w:val="BodyText"/>
+    <w:autoRedefine/>
     <w:uiPriority w:val="9"/>
     <w:qFormat/>
-    <w:rsid w:val="00CB6266"/>
+    <w:rsid w:val="00CF5A49"/>
     <w:pPr>
       <w:keepNext/>
       <w:keepLines/>
       <w:numPr>
         <w:numId w:val="20"/>
       </w:numPr>
-      <w:spacing w:before="480" w:after="0"/>
-      <w:ind w:left="0" w:firstLine="0"/>
+      <w:spacing w:after="0" w:before="480"/>
+      <w:ind w:firstLine="0" w:left="0"/>
       <w:outlineLvl w:val="0"/>
     </w:pPr>
     <w:rPr>
-      <w:rFonts w:asciiTheme="majorHAnsi" w:eastAsiaTheme="majorEastAsia" w:hAnsiTheme="majorHAnsi" w:cstheme="majorBidi"/>
+      <w:rFonts w:cstheme="majorBidi" w:eastAsiaTheme="majorEastAsia"/>
       <w:b/>
       <w:bCs/>
       <w:caps/>
-      <w:color w:val="000000" w:themeColor="text1"/>
+      <w:color w:themeColor="text1" w:val="000000"/>
       <w:sz w:val="32"/>
       <w:szCs w:val="32"/>
     </w:rPr>
   </w:style>
-  <w:style w:type="paragraph" w:styleId="Heading2">
+  <w:style w:styleId="Heading2" w:type="paragraph">
     <w:name w:val="heading 2"/>
     <w:basedOn w:val="Normal"/>
     <w:next w:val="BodyText"/>
+    <w:autoRedefine/>
     <w:uiPriority w:val="9"/>
     <w:unhideWhenUsed/>
     <w:qFormat/>
-    <w:rsid w:val="00CB6266"/>
+    <w:rsid w:val="00CF5A49"/>
     <w:pPr>
       <w:keepNext/>
       <w:keepLines/>
@@ -2825,20 +2938,20 @@
         <w:ilvl w:val="1"/>
         <w:numId w:val="20"/>
       </w:numPr>
-      <w:spacing w:before="200" w:after="0"/>
-      <w:ind w:left="0" w:firstLine="0"/>
+      <w:spacing w:after="0" w:before="200"/>
+      <w:ind w:firstLine="0" w:left="0"/>
       <w:outlineLvl w:val="1"/>
     </w:pPr>
     <w:rPr>
-      <w:rFonts w:asciiTheme="majorHAnsi" w:eastAsiaTheme="majorEastAsia" w:hAnsiTheme="majorHAnsi" w:cstheme="majorBidi"/>
+      <w:rFonts w:cstheme="majorBidi" w:eastAsiaTheme="majorEastAsia"/>
       <w:b/>
       <w:bCs/>
-      <w:color w:val="000000" w:themeColor="text1"/>
+      <w:color w:themeColor="text1" w:val="000000"/>
       <w:sz w:val="32"/>
       <w:szCs w:val="32"/>
     </w:rPr>
   </w:style>
-  <w:style w:type="paragraph" w:styleId="Heading3">
+  <w:style w:styleId="Heading3" w:type="paragraph">
     <w:name w:val="heading 3"/>
     <w:basedOn w:val="Normal"/>
     <w:next w:val="BodyText"/>
@@ -2846,7 +2959,7 @@
     <w:uiPriority w:val="9"/>
     <w:unhideWhenUsed/>
     <w:qFormat/>
-    <w:rsid w:val="00CB6266"/>
+    <w:rsid w:val="00CF5A49"/>
     <w:pPr>
       <w:keepNext/>
       <w:keepLines/>
@@ -2854,27 +2967,27 @@
         <w:ilvl w:val="2"/>
         <w:numId w:val="20"/>
       </w:numPr>
-      <w:spacing w:before="200" w:after="0"/>
-      <w:ind w:left="0" w:firstLine="0"/>
+      <w:spacing w:after="0" w:before="200"/>
+      <w:ind w:firstLine="0" w:left="0"/>
       <w:outlineLvl w:val="2"/>
     </w:pPr>
     <w:rPr>
-      <w:rFonts w:asciiTheme="majorHAnsi" w:eastAsiaTheme="majorEastAsia" w:hAnsiTheme="majorHAnsi" w:cstheme="majorBidi"/>
+      <w:rFonts w:cstheme="majorBidi" w:eastAsiaTheme="majorEastAsia"/>
       <w:b/>
       <w:bCs/>
-      <w:color w:val="000000" w:themeColor="text1"/>
+      <w:color w:themeColor="text1" w:val="000000"/>
       <w:sz w:val="28"/>
       <w:szCs w:val="28"/>
     </w:rPr>
   </w:style>
-  <w:style w:type="paragraph" w:styleId="Heading4">
+  <w:style w:styleId="Heading4" w:type="paragraph">
     <w:name w:val="heading 4"/>
     <w:basedOn w:val="Normal"/>
     <w:next w:val="BodyText"/>
     <w:uiPriority w:val="9"/>
     <w:unhideWhenUsed/>
     <w:qFormat/>
-    <w:rsid w:val="009137D8"/>
+    <w:rsid w:val="00CF5A49"/>
     <w:pPr>
       <w:keepNext/>
       <w:keepLines/>
@@ -2882,17 +2995,17 @@
         <w:ilvl w:val="3"/>
         <w:numId w:val="20"/>
       </w:numPr>
-      <w:spacing w:before="200" w:after="0"/>
+      <w:spacing w:after="0" w:before="200"/>
       <w:outlineLvl w:val="3"/>
     </w:pPr>
     <w:rPr>
-      <w:rFonts w:asciiTheme="majorHAnsi" w:eastAsiaTheme="majorEastAsia" w:hAnsiTheme="majorHAnsi" w:cstheme="majorBidi"/>
+      <w:rFonts w:cstheme="majorBidi" w:eastAsiaTheme="majorEastAsia"/>
       <w:b/>
       <w:bCs/>
-      <w:color w:val="000000" w:themeColor="text1"/>
-    </w:rPr>
-  </w:style>
-  <w:style w:type="paragraph" w:styleId="Heading5">
+      <w:color w:themeColor="text1" w:val="000000"/>
+    </w:rPr>
+  </w:style>
+  <w:style w:styleId="Heading5" w:type="paragraph">
     <w:name w:val="heading 5"/>
     <w:basedOn w:val="Normal"/>
     <w:next w:val="BodyText"/>
@@ -2907,17 +3020,17 @@
         <w:ilvl w:val="4"/>
         <w:numId w:val="20"/>
       </w:numPr>
-      <w:spacing w:before="200" w:after="0"/>
+      <w:spacing w:after="0" w:before="200"/>
       <w:outlineLvl w:val="4"/>
     </w:pPr>
     <w:rPr>
-      <w:rFonts w:asciiTheme="majorHAnsi" w:eastAsiaTheme="majorEastAsia" w:hAnsiTheme="majorHAnsi" w:cstheme="majorBidi"/>
+      <w:rFonts w:asciiTheme="majorHAnsi" w:cstheme="majorBidi" w:eastAsiaTheme="majorEastAsia" w:hAnsiTheme="majorHAnsi"/>
       <w:i/>
       <w:iCs/>
-      <w:color w:val="000000" w:themeColor="text1"/>
-    </w:rPr>
-  </w:style>
-  <w:style w:type="paragraph" w:styleId="Heading6">
+      <w:color w:themeColor="text1" w:val="000000"/>
+    </w:rPr>
+  </w:style>
+  <w:style w:styleId="Heading6" w:type="paragraph">
     <w:name w:val="heading 6"/>
     <w:basedOn w:val="Normal"/>
     <w:next w:val="BodyText"/>
@@ -2932,15 +3045,15 @@
         <w:ilvl w:val="5"/>
         <w:numId w:val="20"/>
       </w:numPr>
-      <w:spacing w:before="200" w:after="0"/>
+      <w:spacing w:after="0" w:before="200"/>
       <w:outlineLvl w:val="5"/>
     </w:pPr>
     <w:rPr>
-      <w:rFonts w:asciiTheme="majorHAnsi" w:eastAsiaTheme="majorEastAsia" w:hAnsiTheme="majorHAnsi" w:cstheme="majorBidi"/>
-      <w:color w:val="000000" w:themeColor="text1"/>
-    </w:rPr>
-  </w:style>
-  <w:style w:type="paragraph" w:styleId="Heading7">
+      <w:rFonts w:asciiTheme="majorHAnsi" w:cstheme="majorBidi" w:eastAsiaTheme="majorEastAsia" w:hAnsiTheme="majorHAnsi"/>
+      <w:color w:themeColor="text1" w:val="000000"/>
+    </w:rPr>
+  </w:style>
+  <w:style w:styleId="Heading7" w:type="paragraph">
     <w:name w:val="heading 7"/>
     <w:basedOn w:val="Normal"/>
     <w:next w:val="BodyText"/>
@@ -2955,15 +3068,15 @@
         <w:ilvl w:val="6"/>
         <w:numId w:val="20"/>
       </w:numPr>
-      <w:spacing w:before="200" w:after="0"/>
+      <w:spacing w:after="0" w:before="200"/>
       <w:outlineLvl w:val="6"/>
     </w:pPr>
     <w:rPr>
-      <w:rFonts w:asciiTheme="majorHAnsi" w:eastAsiaTheme="majorEastAsia" w:hAnsiTheme="majorHAnsi" w:cstheme="majorBidi"/>
-      <w:color w:val="000000" w:themeColor="text1"/>
-    </w:rPr>
-  </w:style>
-  <w:style w:type="paragraph" w:styleId="Heading8">
+      <w:rFonts w:asciiTheme="majorHAnsi" w:cstheme="majorBidi" w:eastAsiaTheme="majorEastAsia" w:hAnsiTheme="majorHAnsi"/>
+      <w:color w:themeColor="text1" w:val="000000"/>
+    </w:rPr>
+  </w:style>
+  <w:style w:styleId="Heading8" w:type="paragraph">
     <w:name w:val="heading 8"/>
     <w:basedOn w:val="Normal"/>
     <w:next w:val="BodyText"/>
@@ -2978,15 +3091,15 @@
         <w:ilvl w:val="7"/>
         <w:numId w:val="20"/>
       </w:numPr>
-      <w:spacing w:before="200" w:after="0"/>
+      <w:spacing w:after="0" w:before="200"/>
       <w:outlineLvl w:val="7"/>
     </w:pPr>
     <w:rPr>
-      <w:rFonts w:asciiTheme="majorHAnsi" w:eastAsiaTheme="majorEastAsia" w:hAnsiTheme="majorHAnsi" w:cstheme="majorBidi"/>
-      <w:color w:val="000000" w:themeColor="text1"/>
-    </w:rPr>
-  </w:style>
-  <w:style w:type="paragraph" w:styleId="Heading9">
+      <w:rFonts w:asciiTheme="majorHAnsi" w:cstheme="majorBidi" w:eastAsiaTheme="majorEastAsia" w:hAnsiTheme="majorHAnsi"/>
+      <w:color w:themeColor="text1" w:val="000000"/>
+    </w:rPr>
+  </w:style>
+  <w:style w:styleId="Heading9" w:type="paragraph">
     <w:name w:val="heading 9"/>
     <w:basedOn w:val="Normal"/>
     <w:next w:val="BodyText"/>
@@ -3001,54 +3114,54 @@
         <w:ilvl w:val="8"/>
         <w:numId w:val="20"/>
       </w:numPr>
-      <w:spacing w:before="200" w:after="0"/>
+      <w:spacing w:after="0" w:before="200"/>
       <w:outlineLvl w:val="8"/>
     </w:pPr>
     <w:rPr>
-      <w:rFonts w:asciiTheme="majorHAnsi" w:eastAsiaTheme="majorEastAsia" w:hAnsiTheme="majorHAnsi" w:cstheme="majorBidi"/>
-      <w:color w:val="000000" w:themeColor="text1"/>
-    </w:rPr>
-  </w:style>
-  <w:style w:type="character" w:default="1" w:styleId="DefaultParagraphFont">
+      <w:rFonts w:asciiTheme="majorHAnsi" w:cstheme="majorBidi" w:eastAsiaTheme="majorEastAsia" w:hAnsiTheme="majorHAnsi"/>
+      <w:color w:themeColor="text1" w:val="000000"/>
+    </w:rPr>
+  </w:style>
+  <w:style w:default="1" w:styleId="DefaultParagraphFont" w:type="character">
     <w:name w:val="Default Paragraph Font"/>
     <w:uiPriority w:val="1"/>
     <w:semiHidden/>
     <w:unhideWhenUsed/>
   </w:style>
-  <w:style w:type="table" w:default="1" w:styleId="TableNormal">
+  <w:style w:default="1" w:styleId="TableNormal" w:type="table">
     <w:name w:val="Normal Table"/>
     <w:uiPriority w:val="99"/>
     <w:semiHidden/>
     <w:unhideWhenUsed/>
     <w:tblPr>
-      <w:tblInd w:w="0" w:type="dxa"/>
+      <w:tblInd w:type="dxa" w:w="0"/>
       <w:tblCellMar>
-        <w:top w:w="0" w:type="dxa"/>
-        <w:left w:w="108" w:type="dxa"/>
-        <w:bottom w:w="0" w:type="dxa"/>
-        <w:right w:w="108" w:type="dxa"/>
+        <w:top w:type="dxa" w:w="0"/>
+        <w:left w:type="dxa" w:w="108"/>
+        <w:bottom w:type="dxa" w:w="0"/>
+        <w:right w:type="dxa" w:w="108"/>
       </w:tblCellMar>
     </w:tblPr>
   </w:style>
-  <w:style w:type="numbering" w:default="1" w:styleId="NoList">
+  <w:style w:default="1" w:styleId="NoList" w:type="numbering">
     <w:name w:val="No List"/>
     <w:uiPriority w:val="99"/>
     <w:semiHidden/>
     <w:unhideWhenUsed/>
   </w:style>
-  <w:style w:type="paragraph" w:styleId="BodyText">
+  <w:style w:styleId="BodyText" w:type="paragraph">
     <w:name w:val="Body Text"/>
     <w:basedOn w:val="Normal"/>
     <w:link w:val="BodyTextChar"/>
     <w:autoRedefine/>
     <w:qFormat/>
-    <w:rsid w:val="006856EA"/>
+    <w:rsid w:val="00CF5A49"/>
     <w:pPr>
-      <w:spacing w:before="180" w:after="180" w:line="480" w:lineRule="auto"/>
+      <w:spacing w:after="180" w:before="180" w:line="480" w:lineRule="auto"/>
       <w:ind w:firstLine="720"/>
     </w:pPr>
   </w:style>
-  <w:style w:type="paragraph" w:customStyle="1" w:styleId="FirstParagraph">
+  <w:style w:customStyle="1" w:styleId="FirstParagraph" w:type="paragraph">
     <w:name w:val="First Paragraph"/>
     <w:basedOn w:val="BodyText"/>
     <w:next w:val="BodyText"/>
@@ -3059,38 +3172,39 @@
       <w:ind w:firstLine="0"/>
     </w:pPr>
   </w:style>
-  <w:style w:type="paragraph" w:customStyle="1" w:styleId="Compact">
+  <w:style w:customStyle="1" w:styleId="Compact" w:type="paragraph">
     <w:name w:val="Compact"/>
     <w:basedOn w:val="BodyText"/>
     <w:qFormat/>
     <w:pPr>
-      <w:spacing w:before="36" w:after="36"/>
+      <w:spacing w:after="36" w:before="36"/>
     </w:pPr>
   </w:style>
-  <w:style w:type="paragraph" w:styleId="Title">
+  <w:style w:styleId="Title" w:type="paragraph">
     <w:name w:val="Title"/>
     <w:basedOn w:val="Normal"/>
     <w:next w:val="BodyText"/>
+    <w:autoRedefine/>
     <w:qFormat/>
-    <w:rsid w:val="009D1B92"/>
+    <w:rsid w:val="00CF5A49"/>
     <w:pPr>
       <w:keepNext/>
       <w:keepLines/>
       <w:pBdr>
-        <w:bottom w:val="single" w:sz="4" w:space="1" w:color="auto"/>
+        <w:bottom w:color="auto" w:space="1" w:sz="4" w:val="single"/>
       </w:pBdr>
-      <w:spacing w:before="480" w:after="240"/>
+      <w:spacing w:after="240" w:before="480"/>
     </w:pPr>
     <w:rPr>
-      <w:rFonts w:asciiTheme="majorHAnsi" w:eastAsiaTheme="majorEastAsia" w:hAnsiTheme="majorHAnsi" w:cstheme="majorBidi"/>
+      <w:rFonts w:cstheme="majorBidi" w:eastAsiaTheme="majorEastAsia"/>
       <w:b/>
       <w:bCs/>
-      <w:color w:val="000000" w:themeColor="text1"/>
+      <w:color w:themeColor="text1" w:val="000000"/>
       <w:sz w:val="36"/>
       <w:szCs w:val="36"/>
     </w:rPr>
   </w:style>
-  <w:style w:type="paragraph" w:styleId="Subtitle">
+  <w:style w:styleId="Subtitle" w:type="paragraph">
     <w:name w:val="Subtitle"/>
     <w:basedOn w:val="Title"/>
     <w:next w:val="BodyText"/>
@@ -3098,7 +3212,7 @@
     <w:rsid w:val="009137D8"/>
     <w:pPr>
       <w:pBdr>
-        <w:bottom w:val="none" w:sz="0" w:space="0" w:color="auto"/>
+        <w:bottom w:color="auto" w:space="0" w:sz="0" w:val="none"/>
       </w:pBdr>
       <w:spacing w:before="240"/>
     </w:pPr>
@@ -3107,7 +3221,7 @@
       <w:szCs w:val="30"/>
     </w:rPr>
   </w:style>
-  <w:style w:type="paragraph" w:customStyle="1" w:styleId="Author">
+  <w:style w:customStyle="1" w:styleId="Author" w:type="paragraph">
     <w:name w:val="Author"/>
     <w:next w:val="BodyText"/>
     <w:qFormat/>
@@ -3117,7 +3231,7 @@
       <w:jc w:val="center"/>
     </w:pPr>
   </w:style>
-  <w:style w:type="paragraph" w:styleId="Date">
+  <w:style w:styleId="Date" w:type="paragraph">
     <w:name w:val="Date"/>
     <w:next w:val="BodyText"/>
     <w:qFormat/>
@@ -3127,27 +3241,29 @@
       <w:jc w:val="center"/>
     </w:pPr>
   </w:style>
-  <w:style w:type="paragraph" w:customStyle="1" w:styleId="Abstract">
+  <w:style w:customStyle="1" w:styleId="Abstract" w:type="paragraph">
     <w:name w:val="Abstract"/>
     <w:basedOn w:val="Normal"/>
     <w:next w:val="BodyText"/>
+    <w:autoRedefine/>
     <w:qFormat/>
+    <w:rsid w:val="00CF5A49"/>
     <w:pPr>
       <w:keepNext/>
       <w:keepLines/>
-      <w:spacing w:before="300" w:after="300"/>
+      <w:spacing w:after="300" w:before="300"/>
     </w:pPr>
     <w:rPr>
       <w:sz w:val="20"/>
       <w:szCs w:val="20"/>
     </w:rPr>
   </w:style>
-  <w:style w:type="paragraph" w:styleId="Bibliography">
+  <w:style w:styleId="Bibliography" w:type="paragraph">
     <w:name w:val="Bibliography"/>
     <w:basedOn w:val="Normal"/>
     <w:qFormat/>
   </w:style>
-  <w:style w:type="paragraph" w:styleId="BlockText">
+  <w:style w:styleId="BlockText" w:type="paragraph">
     <w:name w:val="Block Text"/>
     <w:basedOn w:val="BodyText"/>
     <w:next w:val="BodyText"/>
@@ -3155,23 +3271,23 @@
     <w:unhideWhenUsed/>
     <w:qFormat/>
     <w:pPr>
-      <w:spacing w:before="100" w:after="100"/>
+      <w:spacing w:after="100" w:before="100"/>
     </w:pPr>
     <w:rPr>
-      <w:rFonts w:asciiTheme="majorHAnsi" w:eastAsiaTheme="majorEastAsia" w:hAnsiTheme="majorHAnsi" w:cstheme="majorBidi"/>
+      <w:rFonts w:asciiTheme="majorHAnsi" w:cstheme="majorBidi" w:eastAsiaTheme="majorEastAsia" w:hAnsiTheme="majorHAnsi"/>
       <w:bCs/>
       <w:sz w:val="20"/>
       <w:szCs w:val="20"/>
     </w:rPr>
   </w:style>
-  <w:style w:type="paragraph" w:styleId="FootnoteText">
+  <w:style w:styleId="FootnoteText" w:type="paragraph">
     <w:name w:val="footnote text"/>
     <w:basedOn w:val="Normal"/>
     <w:uiPriority w:val="9"/>
     <w:unhideWhenUsed/>
     <w:qFormat/>
   </w:style>
-  <w:style w:type="table" w:customStyle="1" w:styleId="Table">
+  <w:style w:customStyle="1" w:styleId="Table" w:type="table">
     <w:name w:val="Table"/>
     <w:semiHidden/>
     <w:unhideWhenUsed/>
@@ -3182,19 +3298,19 @@
     </w:pPr>
     <w:tblPr>
       <w:tblStyleRowBandSize w:val="1"/>
-      <w:tblInd w:w="0" w:type="dxa"/>
+      <w:tblInd w:type="dxa" w:w="0"/>
       <w:tblBorders>
-        <w:bottom w:val="single" w:sz="4" w:space="0" w:color="000000" w:themeColor="text1"/>
+        <w:bottom w:color="000000" w:space="0" w:sz="4" w:themeColor="text1" w:val="single"/>
       </w:tblBorders>
       <w:tblCellMar>
-        <w:top w:w="0" w:type="dxa"/>
-        <w:left w:w="108" w:type="dxa"/>
-        <w:bottom w:w="0" w:type="dxa"/>
-        <w:right w:w="108" w:type="dxa"/>
+        <w:top w:type="dxa" w:w="0"/>
+        <w:left w:type="dxa" w:w="108"/>
+        <w:bottom w:type="dxa" w:w="0"/>
+        <w:right w:type="dxa" w:w="108"/>
       </w:tblCellMar>
     </w:tblPr>
     <w:tcPr>
-      <w:shd w:val="clear" w:color="auto" w:fill="auto"/>
+      <w:shd w:color="auto" w:fill="auto" w:val="clear"/>
     </w:tcPr>
     <w:tblStylePr w:type="firstRow">
       <w:rPr>
@@ -3208,7 +3324,7 @@
       </w:trPr>
       <w:tcPr>
         <w:tcBorders>
-          <w:bottom w:val="single" w:sz="4" w:space="0" w:color="000000" w:themeColor="text1"/>
+          <w:bottom w:color="000000" w:space="0" w:sz="4" w:themeColor="text1" w:val="single"/>
         </w:tcBorders>
       </w:tcPr>
     </w:tblStylePr>
@@ -3216,19 +3332,19 @@
       <w:tblPr/>
       <w:tcPr>
         <w:tcBorders>
-          <w:right w:val="single" w:sz="4" w:space="0" w:color="000000" w:themeColor="text1"/>
+          <w:right w:color="000000" w:space="0" w:sz="4" w:themeColor="text1" w:val="single"/>
         </w:tcBorders>
-        <w:shd w:val="clear" w:color="auto" w:fill="auto"/>
+        <w:shd w:color="auto" w:fill="auto" w:val="clear"/>
       </w:tcPr>
     </w:tblStylePr>
     <w:tblStylePr w:type="band1Horz">
       <w:tblPr/>
       <w:tcPr>
-        <w:shd w:val="clear" w:color="auto" w:fill="EEECE1" w:themeFill="background2"/>
+        <w:shd w:color="auto" w:fill="EEECE1" w:themeFill="background2" w:val="clear"/>
       </w:tcPr>
     </w:tblStylePr>
   </w:style>
-  <w:style w:type="paragraph" w:customStyle="1" w:styleId="DefinitionTerm">
+  <w:style w:customStyle="1" w:styleId="DefinitionTerm" w:type="paragraph">
     <w:name w:val="Definition Term"/>
     <w:basedOn w:val="Normal"/>
     <w:next w:val="Definition"/>
@@ -3241,11 +3357,11 @@
       <w:b/>
     </w:rPr>
   </w:style>
-  <w:style w:type="paragraph" w:customStyle="1" w:styleId="Definition">
+  <w:style w:customStyle="1" w:styleId="Definition" w:type="paragraph">
     <w:name w:val="Definition"/>
     <w:basedOn w:val="Normal"/>
   </w:style>
-  <w:style w:type="paragraph" w:styleId="Caption">
+  <w:style w:styleId="Caption" w:type="paragraph">
     <w:name w:val="caption"/>
     <w:basedOn w:val="Normal"/>
     <w:link w:val="CaptionChar"/>
@@ -3256,7 +3372,7 @@
       <w:i/>
     </w:rPr>
   </w:style>
-  <w:style w:type="paragraph" w:customStyle="1" w:styleId="TableCaption">
+  <w:style w:customStyle="1" w:styleId="TableCaption" w:type="paragraph">
     <w:name w:val="Table Caption"/>
     <w:basedOn w:val="Caption"/>
     <w:rsid w:val="009137D8"/>
@@ -3265,7 +3381,7 @@
       <w:jc w:val="center"/>
     </w:pPr>
   </w:style>
-  <w:style w:type="paragraph" w:customStyle="1" w:styleId="ImageCaption">
+  <w:style w:customStyle="1" w:styleId="ImageCaption" w:type="paragraph">
     <w:name w:val="Image Caption"/>
     <w:basedOn w:val="Caption"/>
     <w:rsid w:val="00CD4DBF"/>
@@ -3273,7 +3389,7 @@
       <w:jc w:val="center"/>
     </w:pPr>
   </w:style>
-  <w:style w:type="paragraph" w:customStyle="1" w:styleId="Figure">
+  <w:style w:customStyle="1" w:styleId="Figure" w:type="paragraph">
     <w:name w:val="Figure"/>
     <w:basedOn w:val="Normal"/>
     <w:rsid w:val="009B2D46"/>
@@ -3284,16 +3400,16 @@
       <w:jc w:val="center"/>
     </w:pPr>
   </w:style>
-  <w:style w:type="paragraph" w:customStyle="1" w:styleId="CaptionedFigure">
+  <w:style w:customStyle="1" w:styleId="CaptionedFigure" w:type="paragraph">
     <w:name w:val="Captioned Figure"/>
     <w:basedOn w:val="Figure"/>
   </w:style>
-  <w:style w:type="character" w:customStyle="1" w:styleId="CaptionChar">
+  <w:style w:customStyle="1" w:styleId="CaptionChar" w:type="character">
     <w:name w:val="Caption Char"/>
     <w:basedOn w:val="DefaultParagraphFont"/>
     <w:link w:val="Caption"/>
   </w:style>
-  <w:style w:type="character" w:customStyle="1" w:styleId="VerbatimChar">
+  <w:style w:customStyle="1" w:styleId="VerbatimChar" w:type="character">
     <w:name w:val="Verbatim Char"/>
     <w:basedOn w:val="CaptionChar"/>
     <w:link w:val="SourceCode"/>
@@ -3303,18 +3419,18 @@
       <w:color w:val="C00000"/>
       <w:sz w:val="22"/>
       <w:u w:val="none"/>
-      <w:bdr w:val="none" w:sz="0" w:space="0" w:color="auto"/>
-      <w:shd w:val="clear" w:color="auto" w:fill="F2F2F2" w:themeFill="background1" w:themeFillShade="F2"/>
-    </w:rPr>
-  </w:style>
-  <w:style w:type="character" w:styleId="FootnoteReference">
+      <w:bdr w:color="auto" w:space="0" w:sz="0" w:val="none"/>
+      <w:shd w:color="auto" w:fill="F2F2F2" w:themeFill="background1" w:themeFillShade="F2" w:val="clear"/>
+    </w:rPr>
+  </w:style>
+  <w:style w:styleId="FootnoteReference" w:type="character">
     <w:name w:val="footnote reference"/>
     <w:basedOn w:val="CaptionChar"/>
     <w:rPr>
       <w:vertAlign w:val="superscript"/>
     </w:rPr>
   </w:style>
-  <w:style w:type="character" w:styleId="Hyperlink">
+  <w:style w:styleId="Hyperlink" w:type="character">
     <w:name w:val="Hyperlink"/>
     <w:basedOn w:val="CaptionChar"/>
     <w:rsid w:val="009137D8"/>
@@ -3322,7 +3438,7 @@
       <w:color w:val="C00000"/>
     </w:rPr>
   </w:style>
-  <w:style w:type="paragraph" w:styleId="TOCHeading">
+  <w:style w:styleId="TOCHeading" w:type="paragraph">
     <w:name w:val="TOC Heading"/>
     <w:basedOn w:val="Heading1"/>
     <w:next w:val="BodyText"/>
@@ -3343,13 +3459,16 @@
       <w:bCs w:val="0"/>
     </w:rPr>
   </w:style>
-  <w:style w:type="character" w:customStyle="1" w:styleId="BodyTextChar">
+  <w:style w:customStyle="1" w:styleId="BodyTextChar" w:type="character">
     <w:name w:val="Body Text Char"/>
     <w:basedOn w:val="DefaultParagraphFont"/>
     <w:link w:val="BodyText"/>
-    <w:rsid w:val="006856EA"/>
-  </w:style>
-  <w:style w:type="paragraph" w:styleId="ListParagraph">
+    <w:rsid w:val="00CF5A49"/>
+    <w:rPr>
+      <w:rFonts w:ascii="Times New Roman" w:hAnsi="Times New Roman"/>
+    </w:rPr>
+  </w:style>
+  <w:style w:styleId="ListParagraph" w:type="paragraph">
     <w:name w:val="List Paragraph"/>
     <w:basedOn w:val="Normal"/>
     <w:rsid w:val="005E0C3D"/>
@@ -3358,7 +3477,7 @@
       <w:contextualSpacing/>
     </w:pPr>
   </w:style>
-  <w:style w:type="numbering" w:customStyle="1" w:styleId="Defaultul">
+  <w:style w:customStyle="1" w:styleId="Defaultul" w:type="numbering">
     <w:name w:val="Default ul"/>
     <w:basedOn w:val="NoList"/>
     <w:uiPriority w:val="99"/>
@@ -3369,7 +3488,7 @@
       </w:numPr>
     </w:pPr>
   </w:style>
-  <w:style w:type="numbering" w:customStyle="1" w:styleId="Defaultol">
+  <w:style w:customStyle="1" w:styleId="Defaultol" w:type="numbering">
     <w:name w:val="Default ol"/>
     <w:basedOn w:val="NoList"/>
     <w:uiPriority w:val="99"/>
@@ -3380,7 +3499,7 @@
       </w:numPr>
     </w:pPr>
   </w:style>
-  <w:style w:type="paragraph" w:styleId="Footer">
+  <w:style w:styleId="Footer" w:type="paragraph">
     <w:name w:val="footer"/>
     <w:basedOn w:val="Normal"/>
     <w:link w:val="FooterChar"/>
@@ -3388,26 +3507,26 @@
     <w:rsid w:val="00676DF8"/>
     <w:pPr>
       <w:tabs>
-        <w:tab w:val="center" w:pos="4536"/>
-        <w:tab w:val="right" w:pos="9072"/>
+        <w:tab w:pos="4536" w:val="center"/>
+        <w:tab w:pos="9072" w:val="right"/>
       </w:tabs>
       <w:spacing w:after="0"/>
     </w:pPr>
   </w:style>
-  <w:style w:type="character" w:customStyle="1" w:styleId="FooterChar">
+  <w:style w:customStyle="1" w:styleId="FooterChar" w:type="character">
     <w:name w:val="Footer Char"/>
     <w:basedOn w:val="DefaultParagraphFont"/>
     <w:link w:val="Footer"/>
     <w:rsid w:val="00676DF8"/>
   </w:style>
-  <w:style w:type="character" w:styleId="PageNumber">
+  <w:style w:styleId="PageNumber" w:type="character">
     <w:name w:val="page number"/>
     <w:basedOn w:val="DefaultParagraphFont"/>
     <w:semiHidden/>
     <w:unhideWhenUsed/>
     <w:rsid w:val="00676DF8"/>
   </w:style>
-  <w:style w:type="paragraph" w:styleId="Header">
+  <w:style w:styleId="Header" w:type="paragraph">
     <w:name w:val="header"/>
     <w:basedOn w:val="Normal"/>
     <w:link w:val="HeaderChar"/>
@@ -3415,28 +3534,28 @@
     <w:rsid w:val="003F65B2"/>
     <w:pPr>
       <w:tabs>
-        <w:tab w:val="center" w:pos="4536"/>
-        <w:tab w:val="right" w:pos="9072"/>
+        <w:tab w:pos="4536" w:val="center"/>
+        <w:tab w:pos="9072" w:val="right"/>
       </w:tabs>
       <w:spacing w:after="0"/>
     </w:pPr>
   </w:style>
-  <w:style w:type="character" w:customStyle="1" w:styleId="HeaderChar">
+  <w:style w:customStyle="1" w:styleId="HeaderChar" w:type="character">
     <w:name w:val="Header Char"/>
     <w:basedOn w:val="DefaultParagraphFont"/>
     <w:link w:val="Header"/>
     <w:rsid w:val="003F65B2"/>
   </w:style>
-  <w:style w:type="paragraph" w:customStyle="1" w:styleId="SourceCode">
+  <w:style w:customStyle="1" w:styleId="SourceCode" w:type="paragraph">
     <w:name w:val="Source Code"/>
     <w:basedOn w:val="Normal"/>
     <w:link w:val="VerbatimChar"/>
     <w:pPr>
-      <w:shd w:val="clear" w:color="auto" w:fill="F8F8F8"/>
+      <w:shd w:color="auto" w:fill="F8F8F8" w:val="clear"/>
       <w:wordWrap w:val="0"/>
     </w:pPr>
   </w:style>
-  <w:style w:type="character" w:customStyle="1" w:styleId="KeywordTok">
+  <w:style w:customStyle="1" w:styleId="KeywordTok" w:type="character">
     <w:name w:val="KeywordTok"/>
     <w:basedOn w:val="VerbatimChar"/>
     <w:rPr>
@@ -3445,11 +3564,11 @@
       <w:color w:val="204A87"/>
       <w:sz w:val="22"/>
       <w:u w:val="none"/>
-      <w:bdr w:val="none" w:sz="0" w:space="0" w:color="auto"/>
-      <w:shd w:val="clear" w:color="auto" w:fill="F8F8F8"/>
-    </w:rPr>
-  </w:style>
-  <w:style w:type="character" w:customStyle="1" w:styleId="DataTypeTok">
+      <w:bdr w:color="auto" w:space="0" w:sz="0" w:val="none"/>
+      <w:shd w:color="auto" w:fill="F8F8F8" w:val="clear"/>
+    </w:rPr>
+  </w:style>
+  <w:style w:customStyle="1" w:styleId="DataTypeTok" w:type="character">
     <w:name w:val="DataTypeTok"/>
     <w:basedOn w:val="VerbatimChar"/>
     <w:rPr>
@@ -3457,11 +3576,11 @@
       <w:color w:val="204A87"/>
       <w:sz w:val="22"/>
       <w:u w:val="none"/>
-      <w:bdr w:val="none" w:sz="0" w:space="0" w:color="auto"/>
-      <w:shd w:val="clear" w:color="auto" w:fill="F8F8F8"/>
-    </w:rPr>
-  </w:style>
-  <w:style w:type="character" w:customStyle="1" w:styleId="DecValTok">
+      <w:bdr w:color="auto" w:space="0" w:sz="0" w:val="none"/>
+      <w:shd w:color="auto" w:fill="F8F8F8" w:val="clear"/>
+    </w:rPr>
+  </w:style>
+  <w:style w:customStyle="1" w:styleId="DecValTok" w:type="character">
     <w:name w:val="DecValTok"/>
     <w:basedOn w:val="VerbatimChar"/>
     <w:rPr>
@@ -3469,11 +3588,11 @@
       <w:color w:val="0000CF"/>
       <w:sz w:val="22"/>
       <w:u w:val="none"/>
-      <w:bdr w:val="none" w:sz="0" w:space="0" w:color="auto"/>
-      <w:shd w:val="clear" w:color="auto" w:fill="F8F8F8"/>
-    </w:rPr>
-  </w:style>
-  <w:style w:type="character" w:customStyle="1" w:styleId="BaseNTok">
+      <w:bdr w:color="auto" w:space="0" w:sz="0" w:val="none"/>
+      <w:shd w:color="auto" w:fill="F8F8F8" w:val="clear"/>
+    </w:rPr>
+  </w:style>
+  <w:style w:customStyle="1" w:styleId="BaseNTok" w:type="character">
     <w:name w:val="BaseNTok"/>
     <w:basedOn w:val="VerbatimChar"/>
     <w:rPr>
@@ -3481,11 +3600,11 @@
       <w:color w:val="0000CF"/>
       <w:sz w:val="22"/>
       <w:u w:val="none"/>
-      <w:bdr w:val="none" w:sz="0" w:space="0" w:color="auto"/>
-      <w:shd w:val="clear" w:color="auto" w:fill="F8F8F8"/>
-    </w:rPr>
-  </w:style>
-  <w:style w:type="character" w:customStyle="1" w:styleId="FloatTok">
+      <w:bdr w:color="auto" w:space="0" w:sz="0" w:val="none"/>
+      <w:shd w:color="auto" w:fill="F8F8F8" w:val="clear"/>
+    </w:rPr>
+  </w:style>
+  <w:style w:customStyle="1" w:styleId="FloatTok" w:type="character">
     <w:name w:val="FloatTok"/>
     <w:basedOn w:val="VerbatimChar"/>
     <w:rPr>
@@ -3493,11 +3612,11 @@
       <w:color w:val="0000CF"/>
       <w:sz w:val="22"/>
       <w:u w:val="none"/>
-      <w:bdr w:val="none" w:sz="0" w:space="0" w:color="auto"/>
-      <w:shd w:val="clear" w:color="auto" w:fill="F8F8F8"/>
-    </w:rPr>
-  </w:style>
-  <w:style w:type="character" w:customStyle="1" w:styleId="ConstantTok">
+      <w:bdr w:color="auto" w:space="0" w:sz="0" w:val="none"/>
+      <w:shd w:color="auto" w:fill="F8F8F8" w:val="clear"/>
+    </w:rPr>
+  </w:style>
+  <w:style w:customStyle="1" w:styleId="ConstantTok" w:type="character">
     <w:name w:val="ConstantTok"/>
     <w:basedOn w:val="VerbatimChar"/>
     <w:rPr>
@@ -3505,11 +3624,11 @@
       <w:color w:val="000000"/>
       <w:sz w:val="22"/>
       <w:u w:val="none"/>
-      <w:bdr w:val="none" w:sz="0" w:space="0" w:color="auto"/>
-      <w:shd w:val="clear" w:color="auto" w:fill="F8F8F8"/>
-    </w:rPr>
-  </w:style>
-  <w:style w:type="character" w:customStyle="1" w:styleId="CharTok">
+      <w:bdr w:color="auto" w:space="0" w:sz="0" w:val="none"/>
+      <w:shd w:color="auto" w:fill="F8F8F8" w:val="clear"/>
+    </w:rPr>
+  </w:style>
+  <w:style w:customStyle="1" w:styleId="CharTok" w:type="character">
     <w:name w:val="CharTok"/>
     <w:basedOn w:val="VerbatimChar"/>
     <w:rPr>
@@ -3517,11 +3636,11 @@
       <w:color w:val="4E9A06"/>
       <w:sz w:val="22"/>
       <w:u w:val="none"/>
-      <w:bdr w:val="none" w:sz="0" w:space="0" w:color="auto"/>
-      <w:shd w:val="clear" w:color="auto" w:fill="F8F8F8"/>
-    </w:rPr>
-  </w:style>
-  <w:style w:type="character" w:customStyle="1" w:styleId="SpecialCharTok">
+      <w:bdr w:color="auto" w:space="0" w:sz="0" w:val="none"/>
+      <w:shd w:color="auto" w:fill="F8F8F8" w:val="clear"/>
+    </w:rPr>
+  </w:style>
+  <w:style w:customStyle="1" w:styleId="SpecialCharTok" w:type="character">
     <w:name w:val="SpecialCharTok"/>
     <w:basedOn w:val="VerbatimChar"/>
     <w:rPr>
@@ -3529,11 +3648,11 @@
       <w:color w:val="000000"/>
       <w:sz w:val="22"/>
       <w:u w:val="none"/>
-      <w:bdr w:val="none" w:sz="0" w:space="0" w:color="auto"/>
-      <w:shd w:val="clear" w:color="auto" w:fill="F8F8F8"/>
-    </w:rPr>
-  </w:style>
-  <w:style w:type="character" w:customStyle="1" w:styleId="StringTok">
+      <w:bdr w:color="auto" w:space="0" w:sz="0" w:val="none"/>
+      <w:shd w:color="auto" w:fill="F8F8F8" w:val="clear"/>
+    </w:rPr>
+  </w:style>
+  <w:style w:customStyle="1" w:styleId="StringTok" w:type="character">
     <w:name w:val="StringTok"/>
     <w:basedOn w:val="VerbatimChar"/>
     <w:rPr>
@@ -3541,11 +3660,11 @@
       <w:color w:val="4E9A06"/>
       <w:sz w:val="22"/>
       <w:u w:val="none"/>
-      <w:bdr w:val="none" w:sz="0" w:space="0" w:color="auto"/>
-      <w:shd w:val="clear" w:color="auto" w:fill="F8F8F8"/>
-    </w:rPr>
-  </w:style>
-  <w:style w:type="character" w:customStyle="1" w:styleId="VerbatimStringTok">
+      <w:bdr w:color="auto" w:space="0" w:sz="0" w:val="none"/>
+      <w:shd w:color="auto" w:fill="F8F8F8" w:val="clear"/>
+    </w:rPr>
+  </w:style>
+  <w:style w:customStyle="1" w:styleId="VerbatimStringTok" w:type="character">
     <w:name w:val="VerbatimStringTok"/>
     <w:basedOn w:val="VerbatimChar"/>
     <w:rPr>
@@ -3553,11 +3672,11 @@
       <w:color w:val="4E9A06"/>
       <w:sz w:val="22"/>
       <w:u w:val="none"/>
-      <w:bdr w:val="none" w:sz="0" w:space="0" w:color="auto"/>
-      <w:shd w:val="clear" w:color="auto" w:fill="F8F8F8"/>
-    </w:rPr>
-  </w:style>
-  <w:style w:type="character" w:customStyle="1" w:styleId="SpecialStringTok">
+      <w:bdr w:color="auto" w:space="0" w:sz="0" w:val="none"/>
+      <w:shd w:color="auto" w:fill="F8F8F8" w:val="clear"/>
+    </w:rPr>
+  </w:style>
+  <w:style w:customStyle="1" w:styleId="SpecialStringTok" w:type="character">
     <w:name w:val="SpecialStringTok"/>
     <w:basedOn w:val="VerbatimChar"/>
     <w:rPr>
@@ -3565,11 +3684,11 @@
       <w:color w:val="4E9A06"/>
       <w:sz w:val="22"/>
       <w:u w:val="none"/>
-      <w:bdr w:val="none" w:sz="0" w:space="0" w:color="auto"/>
-      <w:shd w:val="clear" w:color="auto" w:fill="F8F8F8"/>
-    </w:rPr>
-  </w:style>
-  <w:style w:type="character" w:customStyle="1" w:styleId="ImportTok">
+      <w:bdr w:color="auto" w:space="0" w:sz="0" w:val="none"/>
+      <w:shd w:color="auto" w:fill="F8F8F8" w:val="clear"/>
+    </w:rPr>
+  </w:style>
+  <w:style w:customStyle="1" w:styleId="ImportTok" w:type="character">
     <w:name w:val="ImportTok"/>
     <w:basedOn w:val="VerbatimChar"/>
     <w:rPr>
@@ -3577,11 +3696,11 @@
       <w:color w:val="C00000"/>
       <w:sz w:val="22"/>
       <w:u w:val="none"/>
-      <w:bdr w:val="none" w:sz="0" w:space="0" w:color="auto"/>
-      <w:shd w:val="clear" w:color="auto" w:fill="F8F8F8"/>
-    </w:rPr>
-  </w:style>
-  <w:style w:type="character" w:customStyle="1" w:styleId="CommentTok">
+      <w:bdr w:color="auto" w:space="0" w:sz="0" w:val="none"/>
+      <w:shd w:color="auto" w:fill="F8F8F8" w:val="clear"/>
+    </w:rPr>
+  </w:style>
+  <w:style w:customStyle="1" w:styleId="CommentTok" w:type="character">
     <w:name w:val="CommentTok"/>
     <w:basedOn w:val="VerbatimChar"/>
     <w:rPr>
@@ -3590,11 +3709,11 @@
       <w:color w:val="8F5902"/>
       <w:sz w:val="22"/>
       <w:u w:val="none"/>
-      <w:bdr w:val="none" w:sz="0" w:space="0" w:color="auto"/>
-      <w:shd w:val="clear" w:color="auto" w:fill="F8F8F8"/>
-    </w:rPr>
-  </w:style>
-  <w:style w:type="character" w:customStyle="1" w:styleId="DocumentationTok">
+      <w:bdr w:color="auto" w:space="0" w:sz="0" w:val="none"/>
+      <w:shd w:color="auto" w:fill="F8F8F8" w:val="clear"/>
+    </w:rPr>
+  </w:style>
+  <w:style w:customStyle="1" w:styleId="DocumentationTok" w:type="character">
     <w:name w:val="DocumentationTok"/>
     <w:basedOn w:val="VerbatimChar"/>
     <w:rPr>
@@ -3604,11 +3723,11 @@
       <w:color w:val="8F5902"/>
       <w:sz w:val="22"/>
       <w:u w:val="none"/>
-      <w:bdr w:val="none" w:sz="0" w:space="0" w:color="auto"/>
-      <w:shd w:val="clear" w:color="auto" w:fill="F8F8F8"/>
-    </w:rPr>
-  </w:style>
-  <w:style w:type="character" w:customStyle="1" w:styleId="AnnotationTok">
+      <w:bdr w:color="auto" w:space="0" w:sz="0" w:val="none"/>
+      <w:shd w:color="auto" w:fill="F8F8F8" w:val="clear"/>
+    </w:rPr>
+  </w:style>
+  <w:style w:customStyle="1" w:styleId="AnnotationTok" w:type="character">
     <w:name w:val="AnnotationTok"/>
     <w:basedOn w:val="VerbatimChar"/>
     <w:rPr>
@@ -3618,11 +3737,11 @@
       <w:color w:val="8F5902"/>
       <w:sz w:val="22"/>
       <w:u w:val="none"/>
-      <w:bdr w:val="none" w:sz="0" w:space="0" w:color="auto"/>
-      <w:shd w:val="clear" w:color="auto" w:fill="F8F8F8"/>
-    </w:rPr>
-  </w:style>
-  <w:style w:type="character" w:customStyle="1" w:styleId="CommentVarTok">
+      <w:bdr w:color="auto" w:space="0" w:sz="0" w:val="none"/>
+      <w:shd w:color="auto" w:fill="F8F8F8" w:val="clear"/>
+    </w:rPr>
+  </w:style>
+  <w:style w:customStyle="1" w:styleId="CommentVarTok" w:type="character">
     <w:name w:val="CommentVarTok"/>
     <w:basedOn w:val="VerbatimChar"/>
     <w:rPr>
@@ -3632,11 +3751,11 @@
       <w:color w:val="8F5902"/>
       <w:sz w:val="22"/>
       <w:u w:val="none"/>
-      <w:bdr w:val="none" w:sz="0" w:space="0" w:color="auto"/>
-      <w:shd w:val="clear" w:color="auto" w:fill="F8F8F8"/>
-    </w:rPr>
-  </w:style>
-  <w:style w:type="character" w:customStyle="1" w:styleId="OtherTok">
+      <w:bdr w:color="auto" w:space="0" w:sz="0" w:val="none"/>
+      <w:shd w:color="auto" w:fill="F8F8F8" w:val="clear"/>
+    </w:rPr>
+  </w:style>
+  <w:style w:customStyle="1" w:styleId="OtherTok" w:type="character">
     <w:name w:val="OtherTok"/>
     <w:basedOn w:val="VerbatimChar"/>
     <w:rPr>
@@ -3644,11 +3763,11 @@
       <w:color w:val="8F5902"/>
       <w:sz w:val="22"/>
       <w:u w:val="none"/>
-      <w:bdr w:val="none" w:sz="0" w:space="0" w:color="auto"/>
-      <w:shd w:val="clear" w:color="auto" w:fill="F8F8F8"/>
-    </w:rPr>
-  </w:style>
-  <w:style w:type="character" w:customStyle="1" w:styleId="FunctionTok">
+      <w:bdr w:color="auto" w:space="0" w:sz="0" w:val="none"/>
+      <w:shd w:color="auto" w:fill="F8F8F8" w:val="clear"/>
+    </w:rPr>
+  </w:style>
+  <w:style w:customStyle="1" w:styleId="FunctionTok" w:type="character">
     <w:name w:val="FunctionTok"/>
     <w:basedOn w:val="VerbatimChar"/>
     <w:rPr>
@@ -3656,11 +3775,11 @@
       <w:color w:val="000000"/>
       <w:sz w:val="22"/>
       <w:u w:val="none"/>
-      <w:bdr w:val="none" w:sz="0" w:space="0" w:color="auto"/>
-      <w:shd w:val="clear" w:color="auto" w:fill="F8F8F8"/>
-    </w:rPr>
-  </w:style>
-  <w:style w:type="character" w:customStyle="1" w:styleId="VariableTok">
+      <w:bdr w:color="auto" w:space="0" w:sz="0" w:val="none"/>
+      <w:shd w:color="auto" w:fill="F8F8F8" w:val="clear"/>
+    </w:rPr>
+  </w:style>
+  <w:style w:customStyle="1" w:styleId="VariableTok" w:type="character">
     <w:name w:val="VariableTok"/>
     <w:basedOn w:val="VerbatimChar"/>
     <w:rPr>
@@ -3668,11 +3787,11 @@
       <w:color w:val="000000"/>
       <w:sz w:val="22"/>
       <w:u w:val="none"/>
-      <w:bdr w:val="none" w:sz="0" w:space="0" w:color="auto"/>
-      <w:shd w:val="clear" w:color="auto" w:fill="F8F8F8"/>
-    </w:rPr>
-  </w:style>
-  <w:style w:type="character" w:customStyle="1" w:styleId="ControlFlowTok">
+      <w:bdr w:color="auto" w:space="0" w:sz="0" w:val="none"/>
+      <w:shd w:color="auto" w:fill="F8F8F8" w:val="clear"/>
+    </w:rPr>
+  </w:style>
+  <w:style w:customStyle="1" w:styleId="ControlFlowTok" w:type="character">
     <w:name w:val="ControlFlowTok"/>
     <w:basedOn w:val="VerbatimChar"/>
     <w:rPr>
@@ -3681,11 +3800,11 @@
       <w:color w:val="204A87"/>
       <w:sz w:val="22"/>
       <w:u w:val="none"/>
-      <w:bdr w:val="none" w:sz="0" w:space="0" w:color="auto"/>
-      <w:shd w:val="clear" w:color="auto" w:fill="F8F8F8"/>
-    </w:rPr>
-  </w:style>
-  <w:style w:type="character" w:customStyle="1" w:styleId="OperatorTok">
+      <w:bdr w:color="auto" w:space="0" w:sz="0" w:val="none"/>
+      <w:shd w:color="auto" w:fill="F8F8F8" w:val="clear"/>
+    </w:rPr>
+  </w:style>
+  <w:style w:customStyle="1" w:styleId="OperatorTok" w:type="character">
     <w:name w:val="OperatorTok"/>
     <w:basedOn w:val="VerbatimChar"/>
     <w:rPr>
@@ -3694,11 +3813,11 @@
       <w:color w:val="CE5C00"/>
       <w:sz w:val="22"/>
       <w:u w:val="none"/>
-      <w:bdr w:val="none" w:sz="0" w:space="0" w:color="auto"/>
-      <w:shd w:val="clear" w:color="auto" w:fill="F8F8F8"/>
-    </w:rPr>
-  </w:style>
-  <w:style w:type="character" w:customStyle="1" w:styleId="BuiltInTok">
+      <w:bdr w:color="auto" w:space="0" w:sz="0" w:val="none"/>
+      <w:shd w:color="auto" w:fill="F8F8F8" w:val="clear"/>
+    </w:rPr>
+  </w:style>
+  <w:style w:customStyle="1" w:styleId="BuiltInTok" w:type="character">
     <w:name w:val="BuiltInTok"/>
     <w:basedOn w:val="VerbatimChar"/>
     <w:rPr>
@@ -3706,11 +3825,11 @@
       <w:color w:val="C00000"/>
       <w:sz w:val="22"/>
       <w:u w:val="none"/>
-      <w:bdr w:val="none" w:sz="0" w:space="0" w:color="auto"/>
-      <w:shd w:val="clear" w:color="auto" w:fill="F8F8F8"/>
-    </w:rPr>
-  </w:style>
-  <w:style w:type="character" w:customStyle="1" w:styleId="ExtensionTok">
+      <w:bdr w:color="auto" w:space="0" w:sz="0" w:val="none"/>
+      <w:shd w:color="auto" w:fill="F8F8F8" w:val="clear"/>
+    </w:rPr>
+  </w:style>
+  <w:style w:customStyle="1" w:styleId="ExtensionTok" w:type="character">
     <w:name w:val="ExtensionTok"/>
     <w:basedOn w:val="VerbatimChar"/>
     <w:rPr>
@@ -3718,11 +3837,11 @@
       <w:color w:val="C00000"/>
       <w:sz w:val="22"/>
       <w:u w:val="none"/>
-      <w:bdr w:val="none" w:sz="0" w:space="0" w:color="auto"/>
-      <w:shd w:val="clear" w:color="auto" w:fill="F8F8F8"/>
-    </w:rPr>
-  </w:style>
-  <w:style w:type="character" w:customStyle="1" w:styleId="PreprocessorTok">
+      <w:bdr w:color="auto" w:space="0" w:sz="0" w:val="none"/>
+      <w:shd w:color="auto" w:fill="F8F8F8" w:val="clear"/>
+    </w:rPr>
+  </w:style>
+  <w:style w:customStyle="1" w:styleId="PreprocessorTok" w:type="character">
     <w:name w:val="PreprocessorTok"/>
     <w:basedOn w:val="VerbatimChar"/>
     <w:rPr>
@@ -3731,11 +3850,11 @@
       <w:color w:val="8F5902"/>
       <w:sz w:val="22"/>
       <w:u w:val="none"/>
-      <w:bdr w:val="none" w:sz="0" w:space="0" w:color="auto"/>
-      <w:shd w:val="clear" w:color="auto" w:fill="F8F8F8"/>
-    </w:rPr>
-  </w:style>
-  <w:style w:type="character" w:customStyle="1" w:styleId="AttributeTok">
+      <w:bdr w:color="auto" w:space="0" w:sz="0" w:val="none"/>
+      <w:shd w:color="auto" w:fill="F8F8F8" w:val="clear"/>
+    </w:rPr>
+  </w:style>
+  <w:style w:customStyle="1" w:styleId="AttributeTok" w:type="character">
     <w:name w:val="AttributeTok"/>
     <w:basedOn w:val="VerbatimChar"/>
     <w:rPr>
@@ -3743,11 +3862,11 @@
       <w:color w:val="C4A000"/>
       <w:sz w:val="22"/>
       <w:u w:val="none"/>
-      <w:bdr w:val="none" w:sz="0" w:space="0" w:color="auto"/>
-      <w:shd w:val="clear" w:color="auto" w:fill="F8F8F8"/>
-    </w:rPr>
-  </w:style>
-  <w:style w:type="character" w:customStyle="1" w:styleId="RegionMarkerTok">
+      <w:bdr w:color="auto" w:space="0" w:sz="0" w:val="none"/>
+      <w:shd w:color="auto" w:fill="F8F8F8" w:val="clear"/>
+    </w:rPr>
+  </w:style>
+  <w:style w:customStyle="1" w:styleId="RegionMarkerTok" w:type="character">
     <w:name w:val="RegionMarkerTok"/>
     <w:basedOn w:val="VerbatimChar"/>
     <w:rPr>
@@ -3755,11 +3874,11 @@
       <w:color w:val="C00000"/>
       <w:sz w:val="22"/>
       <w:u w:val="none"/>
-      <w:bdr w:val="none" w:sz="0" w:space="0" w:color="auto"/>
-      <w:shd w:val="clear" w:color="auto" w:fill="F8F8F8"/>
-    </w:rPr>
-  </w:style>
-  <w:style w:type="character" w:customStyle="1" w:styleId="InformationTok">
+      <w:bdr w:color="auto" w:space="0" w:sz="0" w:val="none"/>
+      <w:shd w:color="auto" w:fill="F8F8F8" w:val="clear"/>
+    </w:rPr>
+  </w:style>
+  <w:style w:customStyle="1" w:styleId="InformationTok" w:type="character">
     <w:name w:val="InformationTok"/>
     <w:basedOn w:val="VerbatimChar"/>
     <w:rPr>
@@ -3769,11 +3888,11 @@
       <w:color w:val="8F5902"/>
       <w:sz w:val="22"/>
       <w:u w:val="none"/>
-      <w:bdr w:val="none" w:sz="0" w:space="0" w:color="auto"/>
-      <w:shd w:val="clear" w:color="auto" w:fill="F8F8F8"/>
-    </w:rPr>
-  </w:style>
-  <w:style w:type="character" w:customStyle="1" w:styleId="WarningTok">
+      <w:bdr w:color="auto" w:space="0" w:sz="0" w:val="none"/>
+      <w:shd w:color="auto" w:fill="F8F8F8" w:val="clear"/>
+    </w:rPr>
+  </w:style>
+  <w:style w:customStyle="1" w:styleId="WarningTok" w:type="character">
     <w:name w:val="WarningTok"/>
     <w:basedOn w:val="VerbatimChar"/>
     <w:rPr>
@@ -3783,11 +3902,11 @@
       <w:color w:val="8F5902"/>
       <w:sz w:val="22"/>
       <w:u w:val="none"/>
-      <w:bdr w:val="none" w:sz="0" w:space="0" w:color="auto"/>
-      <w:shd w:val="clear" w:color="auto" w:fill="F8F8F8"/>
-    </w:rPr>
-  </w:style>
-  <w:style w:type="character" w:customStyle="1" w:styleId="AlertTok">
+      <w:bdr w:color="auto" w:space="0" w:sz="0" w:val="none"/>
+      <w:shd w:color="auto" w:fill="F8F8F8" w:val="clear"/>
+    </w:rPr>
+  </w:style>
+  <w:style w:customStyle="1" w:styleId="AlertTok" w:type="character">
     <w:name w:val="AlertTok"/>
     <w:basedOn w:val="VerbatimChar"/>
     <w:rPr>
@@ -3795,11 +3914,11 @@
       <w:color w:val="EF2929"/>
       <w:sz w:val="22"/>
       <w:u w:val="none"/>
-      <w:bdr w:val="none" w:sz="0" w:space="0" w:color="auto"/>
-      <w:shd w:val="clear" w:color="auto" w:fill="F8F8F8"/>
-    </w:rPr>
-  </w:style>
-  <w:style w:type="character" w:customStyle="1" w:styleId="ErrorTok">
+      <w:bdr w:color="auto" w:space="0" w:sz="0" w:val="none"/>
+      <w:shd w:color="auto" w:fill="F8F8F8" w:val="clear"/>
+    </w:rPr>
+  </w:style>
+  <w:style w:customStyle="1" w:styleId="ErrorTok" w:type="character">
     <w:name w:val="ErrorTok"/>
     <w:basedOn w:val="VerbatimChar"/>
     <w:rPr>
@@ -3808,11 +3927,11 @@
       <w:color w:val="A40000"/>
       <w:sz w:val="22"/>
       <w:u w:val="none"/>
-      <w:bdr w:val="none" w:sz="0" w:space="0" w:color="auto"/>
-      <w:shd w:val="clear" w:color="auto" w:fill="F8F8F8"/>
-    </w:rPr>
-  </w:style>
-  <w:style w:type="character" w:customStyle="1" w:styleId="NormalTok">
+      <w:bdr w:color="auto" w:space="0" w:sz="0" w:val="none"/>
+      <w:shd w:color="auto" w:fill="F8F8F8" w:val="clear"/>
+    </w:rPr>
+  </w:style>
+  <w:style w:customStyle="1" w:styleId="NormalTok" w:type="character">
     <w:name w:val="NormalTok"/>
     <w:basedOn w:val="VerbatimChar"/>
     <w:rPr>
@@ -3820,8 +3939,8 @@
       <w:color w:val="C00000"/>
       <w:sz w:val="22"/>
       <w:u w:val="none"/>
-      <w:bdr w:val="none" w:sz="0" w:space="0" w:color="auto"/>
-      <w:shd w:val="clear" w:color="auto" w:fill="F8F8F8"/>
+      <w:bdr w:color="auto" w:space="0" w:sz="0" w:val="none"/>
+      <w:shd w:color="auto" w:fill="F8F8F8" w:val="clear"/>
     </w:rPr>
   </w:style>
 </w:styles>
